--- a/Documentación/DAL_GRUPO-E_19052023.docx
+++ b/Documentación/DAL_GRUPO-E_19052023.docx
@@ -101,6 +101,7 @@
           <w:sz w:val="24"/>
           <w:szCs w:val="24"/>
         </w:rPr>
+        <w:lastRenderedPageBreak/>
         <w:t>Alcance:</w:t>
       </w:r>
       <w:r>
@@ -163,7 +164,7 @@
     </w:p>
     <w:tbl>
       <w:tblPr>
-        <w:tblStyle w:val="TableGrid"/>
+        <w:tblStyle w:val="Tablaconcuadrcula"/>
         <w:tblW w:w="0" w:type="auto"/>
         <w:tblLook w:val="04A0" w:firstRow="1" w:lastRow="0" w:firstColumn="1" w:lastColumn="0" w:noHBand="0" w:noVBand="1"/>
       </w:tblPr>
@@ -176,7 +177,6 @@
           <w:tcPr>
             <w:tcW w:w="4508" w:type="dxa"/>
             <w:shd w:val="clear" w:color="auto" w:fill="2F5496" w:themeFill="accent1" w:themeFillShade="BF"/>
-            <w:tcMar/>
           </w:tcPr>
           <w:p>
             <w:pPr>
@@ -203,7 +203,432 @@
           <w:tcPr>
             <w:tcW w:w="4508" w:type="dxa"/>
             <w:shd w:val="clear" w:color="auto" w:fill="2F5496" w:themeFill="accent1" w:themeFillShade="BF"/>
-            <w:tcMar/>
+          </w:tcPr>
+          <w:p>
+            <w:pPr>
+              <w:jc w:val="center"/>
+              <w:rPr>
+                <w:rFonts w:ascii="Arial" w:hAnsi="Arial" w:cs="Arial"/>
+                <w:color w:val="FFFFFF" w:themeColor="background1"/>
+                <w:sz w:val="24"/>
+                <w:szCs w:val="24"/>
+              </w:rPr>
+            </w:pPr>
+            <w:proofErr w:type="spellStart"/>
+            <w:r>
+              <w:rPr>
+                <w:rFonts w:ascii="Arial" w:hAnsi="Arial" w:cs="Arial"/>
+                <w:color w:val="FFFFFF" w:themeColor="background1"/>
+                <w:sz w:val="24"/>
+                <w:szCs w:val="24"/>
+              </w:rPr>
+              <w:t>Descripcion</w:t>
+            </w:r>
+            <w:proofErr w:type="spellEnd"/>
+          </w:p>
+        </w:tc>
+      </w:tr>
+      <w:tr>
+        <w:tc>
+          <w:tcPr>
+            <w:tcW w:w="4508" w:type="dxa"/>
+          </w:tcPr>
+          <w:p>
+            <w:pPr>
+              <w:rPr>
+                <w:rFonts w:ascii="Calibri" w:eastAsia="Calibri" w:hAnsi="Calibri" w:cs="Calibri"/>
+                <w:sz w:val="22"/>
+                <w:szCs w:val="22"/>
+              </w:rPr>
+            </w:pPr>
+          </w:p>
+          <w:p/>
+          <w:p>
+            <w:pPr>
+              <w:jc w:val="center"/>
+              <w:rPr>
+                <w:rFonts w:asciiTheme="minorHAnsi" w:hAnsiTheme="minorHAnsi" w:cstheme="minorHAnsi"/>
+              </w:rPr>
+            </w:pPr>
+            <w:r>
+              <w:rPr>
+                <w:rFonts w:asciiTheme="minorHAnsi" w:hAnsiTheme="minorHAnsi" w:cstheme="minorHAnsi"/>
+              </w:rPr>
+              <w:t>CHOFER</w:t>
+            </w:r>
+          </w:p>
+        </w:tc>
+        <w:tc>
+          <w:tcPr>
+            <w:tcW w:w="4508" w:type="dxa"/>
+          </w:tcPr>
+          <w:p>
+            <w:pPr>
+              <w:spacing w:line="257" w:lineRule="auto"/>
+              <w:jc w:val="both"/>
+            </w:pPr>
+            <w:r>
+              <w:rPr>
+                <w:rFonts w:ascii="Calibri" w:eastAsia="Calibri" w:hAnsi="Calibri" w:cs="Calibri"/>
+                <w:sz w:val="22"/>
+                <w:szCs w:val="22"/>
+              </w:rPr>
+              <w:t>Permite a los choferes registrarse en el sistema y proporcionar la información necesaria, como nombre, datos de contacto, licencia de conducir y otros detalles relevantes.</w:t>
+            </w:r>
+          </w:p>
+          <w:p>
+            <w:pPr>
+              <w:jc w:val="both"/>
+              <w:rPr>
+                <w:sz w:val="24"/>
+                <w:szCs w:val="24"/>
+              </w:rPr>
+            </w:pPr>
+          </w:p>
+        </w:tc>
+      </w:tr>
+      <w:tr>
+        <w:tc>
+          <w:tcPr>
+            <w:tcW w:w="4508" w:type="dxa"/>
+          </w:tcPr>
+          <w:p>
+            <w:pPr>
+              <w:rPr>
+                <w:rFonts w:ascii="Calibri" w:eastAsia="Calibri" w:hAnsi="Calibri" w:cs="Calibri"/>
+                <w:sz w:val="22"/>
+                <w:szCs w:val="22"/>
+              </w:rPr>
+            </w:pPr>
+          </w:p>
+          <w:p>
+            <w:pPr>
+              <w:rPr>
+                <w:rFonts w:ascii="Calibri" w:eastAsia="Calibri" w:hAnsi="Calibri" w:cs="Calibri"/>
+                <w:sz w:val="24"/>
+                <w:szCs w:val="24"/>
+              </w:rPr>
+            </w:pPr>
+          </w:p>
+          <w:p>
+            <w:pPr>
+              <w:jc w:val="center"/>
+              <w:rPr>
+                <w:sz w:val="24"/>
+                <w:szCs w:val="24"/>
+              </w:rPr>
+            </w:pPr>
+            <w:r>
+              <w:rPr>
+                <w:rFonts w:ascii="Calibri" w:eastAsia="Calibri" w:hAnsi="Calibri" w:cs="Calibri"/>
+                <w:sz w:val="22"/>
+                <w:szCs w:val="22"/>
+              </w:rPr>
+              <w:t>VEHICULOS</w:t>
+            </w:r>
+          </w:p>
+        </w:tc>
+        <w:tc>
+          <w:tcPr>
+            <w:tcW w:w="4508" w:type="dxa"/>
+          </w:tcPr>
+          <w:p>
+            <w:pPr>
+              <w:spacing w:line="257" w:lineRule="auto"/>
+              <w:jc w:val="both"/>
+              <w:rPr>
+                <w:rFonts w:asciiTheme="minorHAnsi" w:hAnsiTheme="minorHAnsi" w:cstheme="minorHAnsi"/>
+                <w:sz w:val="24"/>
+                <w:szCs w:val="24"/>
+              </w:rPr>
+            </w:pPr>
+            <w:r>
+              <w:rPr>
+                <w:rFonts w:asciiTheme="minorHAnsi" w:hAnsiTheme="minorHAnsi" w:cstheme="minorHAnsi"/>
+                <w:sz w:val="22"/>
+                <w:szCs w:val="22"/>
+              </w:rPr>
+              <w:t>El módulo de Vehículos es una parte esencial de un sistema de logística o gestión de envíos que permite visualizar y administrar la información relacionada con los vehículos utilizados para realizar entregas o envíos. Su objetivo principal es optimizar la eficiencia y el control sobre los recursos vehiculares utilizados en la empresa o el servicio de entrega.</w:t>
+            </w:r>
+          </w:p>
+        </w:tc>
+      </w:tr>
+      <w:tr>
+        <w:tc>
+          <w:tcPr>
+            <w:tcW w:w="4508" w:type="dxa"/>
+          </w:tcPr>
+          <w:p>
+            <w:pPr>
+              <w:rPr>
+                <w:rFonts w:ascii="Calibri" w:eastAsia="Calibri" w:hAnsi="Calibri" w:cs="Calibri"/>
+                <w:sz w:val="22"/>
+                <w:szCs w:val="22"/>
+              </w:rPr>
+            </w:pPr>
+          </w:p>
+          <w:p>
+            <w:pPr>
+              <w:jc w:val="center"/>
+              <w:rPr>
+                <w:rFonts w:asciiTheme="minorHAnsi" w:eastAsia="Calibri" w:hAnsiTheme="minorHAnsi" w:cstheme="minorHAnsi"/>
+              </w:rPr>
+            </w:pPr>
+          </w:p>
+          <w:p>
+            <w:pPr>
+              <w:jc w:val="center"/>
+            </w:pPr>
+            <w:r>
+              <w:rPr>
+                <w:rFonts w:asciiTheme="minorHAnsi" w:hAnsiTheme="minorHAnsi" w:cstheme="minorHAnsi"/>
+              </w:rPr>
+              <w:t>CLIENTES</w:t>
+            </w:r>
+          </w:p>
+        </w:tc>
+        <w:tc>
+          <w:tcPr>
+            <w:tcW w:w="4508" w:type="dxa"/>
+          </w:tcPr>
+          <w:p>
+            <w:pPr>
+              <w:spacing w:line="257" w:lineRule="auto"/>
+              <w:jc w:val="both"/>
+            </w:pPr>
+            <w:r>
+              <w:rPr>
+                <w:rFonts w:ascii="Calibri" w:eastAsia="Calibri" w:hAnsi="Calibri" w:cs="Calibri"/>
+                <w:sz w:val="22"/>
+                <w:szCs w:val="22"/>
+              </w:rPr>
+              <w:t>Permite a los clientes registrarse en el sistema y crear una cuenta para acceder a los servicios. Esto incluye la recopilación de información básica del cliente, como nombre, dirección, datos de contacto y preferencias de comunicación.</w:t>
+            </w:r>
+          </w:p>
+          <w:p>
+            <w:pPr>
+              <w:jc w:val="both"/>
+              <w:rPr>
+                <w:sz w:val="24"/>
+                <w:szCs w:val="24"/>
+              </w:rPr>
+            </w:pPr>
+          </w:p>
+        </w:tc>
+      </w:tr>
+    </w:tbl>
+    <w:p>
+      <w:pPr>
+        <w:rPr>
+          <w:sz w:val="24"/>
+          <w:szCs w:val="24"/>
+        </w:rPr>
+      </w:pPr>
+    </w:p>
+    <w:p>
+      <w:pPr>
+        <w:rPr>
+          <w:sz w:val="24"/>
+          <w:szCs w:val="24"/>
+        </w:rPr>
+      </w:pPr>
+      <w:r>
+        <w:rPr>
+          <w:sz w:val="24"/>
+          <w:szCs w:val="24"/>
+        </w:rPr>
+        <w:t xml:space="preserve">Se definió así mismo en unanimidad lo siguiente: </w:t>
+      </w:r>
+    </w:p>
+    <w:p>
+      <w:pPr>
+        <w:rPr>
+          <w:sz w:val="24"/>
+          <w:szCs w:val="24"/>
+          <w:u w:val="single"/>
+        </w:rPr>
+      </w:pPr>
+      <w:r>
+        <w:rPr>
+          <w:sz w:val="24"/>
+          <w:szCs w:val="24"/>
+        </w:rPr>
+        <w:t xml:space="preserve">El lenguaje de programación será en </w:t>
+      </w:r>
+      <w:r>
+        <w:rPr>
+          <w:sz w:val="24"/>
+          <w:szCs w:val="24"/>
+        </w:rPr>
+        <w:t>Java</w:t>
+      </w:r>
+      <w:r>
+        <w:rPr>
+          <w:sz w:val="24"/>
+          <w:szCs w:val="24"/>
+        </w:rPr>
+        <w:t xml:space="preserve"> vinculando la base de datos con </w:t>
+      </w:r>
+      <w:proofErr w:type="spellStart"/>
+      <w:r>
+        <w:rPr>
+          <w:sz w:val="24"/>
+          <w:szCs w:val="24"/>
+        </w:rPr>
+        <w:t>SQLServer</w:t>
+      </w:r>
+      <w:proofErr w:type="spellEnd"/>
+      <w:r>
+        <w:rPr>
+          <w:sz w:val="24"/>
+          <w:szCs w:val="24"/>
+        </w:rPr>
+        <w:t>, para poder gene</w:t>
+      </w:r>
+      <w:r>
+        <w:rPr>
+          <w:sz w:val="24"/>
+          <w:szCs w:val="24"/>
+        </w:rPr>
+        <w:t xml:space="preserve">rar un aspecto </w:t>
+      </w:r>
+      <w:r>
+        <w:rPr>
+          <w:sz w:val="24"/>
+          <w:szCs w:val="24"/>
+        </w:rPr>
+        <w:t>un poco familiar o más bien amigable para el uso de los clientes.</w:t>
+      </w:r>
+    </w:p>
+    <w:p>
+      <w:pPr>
+        <w:rPr>
+          <w:sz w:val="24"/>
+          <w:szCs w:val="24"/>
+          <w:u w:val="single"/>
+        </w:rPr>
+      </w:pPr>
+    </w:p>
+    <w:p>
+      <w:pPr>
+        <w:rPr>
+          <w:sz w:val="24"/>
+          <w:szCs w:val="24"/>
+          <w:u w:val="single"/>
+        </w:rPr>
+      </w:pPr>
+    </w:p>
+    <w:p>
+      <w:pPr>
+        <w:rPr>
+          <w:sz w:val="24"/>
+          <w:szCs w:val="24"/>
+          <w:u w:val="single"/>
+        </w:rPr>
+      </w:pPr>
+    </w:p>
+    <w:p>
+      <w:pPr>
+        <w:rPr>
+          <w:sz w:val="24"/>
+          <w:szCs w:val="24"/>
+          <w:u w:val="single"/>
+        </w:rPr>
+      </w:pPr>
+    </w:p>
+    <w:p>
+      <w:pPr>
+        <w:rPr>
+          <w:sz w:val="24"/>
+          <w:szCs w:val="24"/>
+          <w:u w:val="single"/>
+        </w:rPr>
+      </w:pPr>
+    </w:p>
+    <w:p>
+      <w:pPr>
+        <w:rPr>
+          <w:sz w:val="24"/>
+          <w:szCs w:val="24"/>
+          <w:u w:val="single"/>
+        </w:rPr>
+      </w:pPr>
+    </w:p>
+    <w:p>
+      <w:pPr>
+        <w:rPr>
+          <w:sz w:val="24"/>
+          <w:szCs w:val="24"/>
+          <w:u w:val="single"/>
+        </w:rPr>
+      </w:pPr>
+    </w:p>
+    <w:p>
+      <w:pPr>
+        <w:rPr>
+          <w:sz w:val="24"/>
+          <w:szCs w:val="24"/>
+          <w:u w:val="single"/>
+        </w:rPr>
+      </w:pPr>
+    </w:p>
+    <w:p>
+      <w:pPr>
+        <w:rPr>
+          <w:sz w:val="24"/>
+          <w:szCs w:val="24"/>
+          <w:u w:val="single"/>
+        </w:rPr>
+      </w:pPr>
+    </w:p>
+    <w:p>
+      <w:pPr>
+        <w:rPr>
+          <w:sz w:val="24"/>
+          <w:szCs w:val="24"/>
+          <w:u w:val="single"/>
+        </w:rPr>
+      </w:pPr>
+    </w:p>
+    <w:p>
+      <w:pPr>
+        <w:rPr>
+          <w:sz w:val="24"/>
+          <w:szCs w:val="24"/>
+          <w:u w:val="single"/>
+        </w:rPr>
+      </w:pPr>
+    </w:p>
+    <w:p>
+      <w:pPr>
+        <w:rPr>
+          <w:sz w:val="24"/>
+          <w:szCs w:val="24"/>
+        </w:rPr>
+      </w:pPr>
+      <w:r>
+        <w:rPr>
+          <w:sz w:val="24"/>
+          <w:szCs w:val="24"/>
+        </w:rPr>
+        <w:t>2 parcial</w:t>
+      </w:r>
+    </w:p>
+    <w:tbl>
+      <w:tblPr>
+        <w:tblStyle w:val="Tablaconcuadrcula"/>
+        <w:tblW w:w="0" w:type="auto"/>
+        <w:tblLook w:val="04A0" w:firstRow="1" w:lastRow="0" w:firstColumn="1" w:lastColumn="0" w:noHBand="0" w:noVBand="1"/>
+      </w:tblPr>
+      <w:tblGrid>
+        <w:gridCol w:w="4508"/>
+        <w:gridCol w:w="4508"/>
+      </w:tblGrid>
+      <w:tr>
+        <w:tc>
+          <w:tcPr>
+            <w:tcW w:w="4508" w:type="dxa"/>
+            <w:shd w:val="clear" w:color="auto" w:fill="2F5496" w:themeFill="accent1" w:themeFillShade="BF"/>
           </w:tcPr>
           <w:p>
             <w:pPr>
@@ -222,8 +647,36 @@
                 <w:sz w:val="24"/>
                 <w:szCs w:val="24"/>
               </w:rPr>
+              <w:t>Modulo</w:t>
+            </w:r>
+          </w:p>
+        </w:tc>
+        <w:tc>
+          <w:tcPr>
+            <w:tcW w:w="4508" w:type="dxa"/>
+            <w:shd w:val="clear" w:color="auto" w:fill="2F5496" w:themeFill="accent1" w:themeFillShade="BF"/>
+          </w:tcPr>
+          <w:p>
+            <w:pPr>
+              <w:jc w:val="center"/>
+              <w:rPr>
+                <w:rFonts w:ascii="Arial" w:hAnsi="Arial" w:cs="Arial"/>
+                <w:color w:val="FFFFFF" w:themeColor="background1"/>
+                <w:sz w:val="24"/>
+                <w:szCs w:val="24"/>
+              </w:rPr>
+            </w:pPr>
+            <w:proofErr w:type="spellStart"/>
+            <w:r>
+              <w:rPr>
+                <w:rFonts w:ascii="Arial" w:hAnsi="Arial" w:cs="Arial"/>
+                <w:color w:val="FFFFFF" w:themeColor="background1"/>
+                <w:sz w:val="24"/>
+                <w:szCs w:val="24"/>
+              </w:rPr>
               <w:t>Descripcion</w:t>
             </w:r>
+            <w:proofErr w:type="spellEnd"/>
           </w:p>
         </w:tc>
       </w:tr>
@@ -231,52 +684,44 @@
         <w:tc>
           <w:tcPr>
             <w:tcW w:w="4508" w:type="dxa"/>
-            <w:tcMar/>
           </w:tcPr>
           <w:p>
-            <w:r>
+            <w:pPr>
+              <w:jc w:val="center"/>
               <w:rPr>
-                <w:rFonts w:ascii="Calibri" w:hAnsi="Calibri" w:eastAsia="Calibri" w:cs="Calibri"/>
+                <w:rFonts w:ascii="Calibri" w:eastAsia="Calibri" w:hAnsi="Calibri" w:cs="Calibri"/>
                 <w:sz w:val="22"/>
                 <w:szCs w:val="22"/>
               </w:rPr>
-              <w:t>Registro y gestión de choferes</w:t>
+            </w:pPr>
+          </w:p>
+          <w:p>
+            <w:pPr>
+              <w:jc w:val="center"/>
+              <w:rPr>
+                <w:rFonts w:ascii="Calibri" w:eastAsia="Calibri" w:hAnsi="Calibri" w:cs="Calibri"/>
+                <w:sz w:val="22"/>
+                <w:szCs w:val="22"/>
+              </w:rPr>
+            </w:pPr>
+          </w:p>
+          <w:p>
+            <w:pPr>
+              <w:jc w:val="center"/>
+            </w:pPr>
+            <w:r>
+              <w:rPr>
+                <w:rFonts w:ascii="Calibri" w:eastAsia="Calibri" w:hAnsi="Calibri" w:cs="Calibri"/>
+                <w:sz w:val="22"/>
+                <w:szCs w:val="22"/>
+              </w:rPr>
+              <w:t>USUARIO</w:t>
             </w:r>
           </w:p>
         </w:tc>
         <w:tc>
           <w:tcPr>
             <w:tcW w:w="4508" w:type="dxa"/>
-            <w:tcMar/>
-          </w:tcPr>
-          <w:p>
-            <w:pPr>
-              <w:spacing w:line="257" w:lineRule="auto"/>
-            </w:pPr>
-            <w:r>
-              <w:rPr>
-                <w:rFonts w:ascii="Calibri" w:hAnsi="Calibri" w:eastAsia="Calibri" w:cs="Calibri"/>
-                <w:sz w:val="22"/>
-                <w:szCs w:val="22"/>
-              </w:rPr>
-              <w:t>Permite a los choferes registrarse en el sistema y proporcionar la información necesaria, como nombre, datos de contacto, licencia de conducir y otros detalles relevantes.</w:t>
-            </w:r>
-          </w:p>
-          <w:p>
-            <w:pPr>
-              <w:rPr>
-                <w:sz w:val="24"/>
-                <w:szCs w:val="24"/>
-              </w:rPr>
-            </w:pPr>
-          </w:p>
-        </w:tc>
-      </w:tr>
-      <w:tr>
-        <w:tc>
-          <w:tcPr>
-            <w:tcW w:w="4508" w:type="dxa"/>
-            <w:tcMar/>
           </w:tcPr>
           <w:p>
             <w:pPr>
@@ -287,32 +732,68 @@
             </w:pPr>
             <w:r>
               <w:rPr>
-                <w:rFonts w:ascii="Calibri" w:hAnsi="Calibri" w:eastAsia="Calibri" w:cs="Calibri"/>
+                <w:rFonts w:ascii="Calibri" w:eastAsia="Calibri" w:hAnsi="Calibri" w:cs="Calibri"/>
                 <w:sz w:val="22"/>
                 <w:szCs w:val="22"/>
               </w:rPr>
-              <w:t>Calificaciones y retroalimentación</w:t>
+              <w:t xml:space="preserve">El módulo de usuario encargado de ver los datos del empleado es una parte integral de un sistema </w:t>
+            </w:r>
+            <w:r>
+              <w:rPr>
+                <w:rFonts w:ascii="Calibri" w:eastAsia="Calibri" w:hAnsi="Calibri" w:cs="Calibri"/>
+                <w:sz w:val="22"/>
+                <w:szCs w:val="22"/>
+              </w:rPr>
+              <w:t>s</w:t>
+            </w:r>
+            <w:r>
+              <w:rPr>
+                <w:rFonts w:ascii="Calibri" w:eastAsia="Calibri" w:hAnsi="Calibri" w:cs="Calibri"/>
+                <w:sz w:val="22"/>
+                <w:szCs w:val="22"/>
+              </w:rPr>
+              <w:t>u objetivo principal es proporcionar a los empleados y a los administradores de recursos humanos acceso seguro y autorizado a la información personal y laboral de los empleados.</w:t>
+            </w:r>
+          </w:p>
+        </w:tc>
+      </w:tr>
+      <w:tr>
+        <w:tc>
+          <w:tcPr>
+            <w:tcW w:w="4508" w:type="dxa"/>
+          </w:tcPr>
+          <w:p>
+            <w:pPr>
+              <w:rPr>
+                <w:rFonts w:ascii="Calibri" w:eastAsia="Calibri" w:hAnsi="Calibri" w:cs="Calibri"/>
+                <w:sz w:val="22"/>
+                <w:szCs w:val="22"/>
+              </w:rPr>
+            </w:pPr>
+          </w:p>
+          <w:p>
+            <w:pPr>
+              <w:jc w:val="center"/>
+              <w:rPr>
+                <w:rFonts w:asciiTheme="minorHAnsi" w:hAnsiTheme="minorHAnsi" w:cstheme="minorHAnsi"/>
+                <w:sz w:val="24"/>
+                <w:szCs w:val="24"/>
+              </w:rPr>
+            </w:pPr>
+            <w:r>
+              <w:rPr>
+                <w:rFonts w:asciiTheme="minorHAnsi" w:hAnsiTheme="minorHAnsi" w:cstheme="minorHAnsi"/>
+                <w:sz w:val="22"/>
+                <w:szCs w:val="22"/>
+              </w:rPr>
+              <w:t>ENVIO</w:t>
             </w:r>
           </w:p>
         </w:tc>
         <w:tc>
           <w:tcPr>
             <w:tcW w:w="4508" w:type="dxa"/>
-            <w:tcMar/>
           </w:tcPr>
-          <w:p>
-            <w:pPr>
-              <w:spacing w:line="257" w:lineRule="auto"/>
-            </w:pPr>
-            <w:r>
-              <w:rPr>
-                <w:rFonts w:ascii="Calibri" w:hAnsi="Calibri" w:eastAsia="Calibri" w:cs="Calibri"/>
-                <w:sz w:val="22"/>
-                <w:szCs w:val="22"/>
-              </w:rPr>
-              <w:t>Permite a los clientes y a la empresa calificar y dejar comentarios sobre la experiencia con cada chofer, lo que puede ayudar a evaluar su desempeño y mejorar la calidad del servicio.</w:t>
-            </w:r>
-          </w:p>
           <w:p>
             <w:pPr>
               <w:rPr>
@@ -320,6 +801,22 @@
                 <w:szCs w:val="24"/>
               </w:rPr>
             </w:pPr>
+            <w:r>
+              <w:rPr>
+                <w:rFonts w:ascii="Calibri" w:eastAsia="Calibri" w:hAnsi="Calibri" w:cs="Calibri"/>
+                <w:sz w:val="22"/>
+                <w:szCs w:val="22"/>
+              </w:rPr>
+              <w:t>El módulo de Envío es una parte fundamental de un sistema de gestión logística o de entregas que se encarga de facilitar y coordinar el proceso de realizar envíos solicitados por los clientes. Su objetivo principal es asegurar que los pedidos sean asignados a un chofer y un vehículo adecuados para una entrega rápida y eficiente.</w:t>
+            </w:r>
+            <w:r>
+              <w:rPr>
+                <w:rFonts w:ascii="Calibri" w:eastAsia="Calibri" w:hAnsi="Calibri" w:cs="Calibri"/>
+                <w:sz w:val="22"/>
+                <w:szCs w:val="22"/>
+              </w:rPr>
+              <w:t xml:space="preserve"> </w:t>
+            </w:r>
           </w:p>
         </w:tc>
       </w:tr>
@@ -327,168 +824,74 @@
         <w:tc>
           <w:tcPr>
             <w:tcW w:w="4508" w:type="dxa"/>
-            <w:tcMar/>
           </w:tcPr>
           <w:p>
-            <w:r>
+            <w:pPr>
+              <w:jc w:val="center"/>
               <w:rPr>
-                <w:rFonts w:ascii="Calibri" w:hAnsi="Calibri" w:eastAsia="Calibri" w:cs="Calibri"/>
+                <w:rFonts w:ascii="Calibri" w:eastAsia="Calibri" w:hAnsi="Calibri" w:cs="Calibri"/>
                 <w:sz w:val="22"/>
                 <w:szCs w:val="22"/>
               </w:rPr>
-              <w:t>Registro y autenticación de clientes:</w:t>
+            </w:pPr>
+          </w:p>
+          <w:p>
+            <w:pPr>
+              <w:jc w:val="center"/>
+              <w:rPr>
+                <w:rFonts w:ascii="Calibri" w:eastAsia="Calibri" w:hAnsi="Calibri" w:cs="Calibri"/>
+                <w:sz w:val="22"/>
+                <w:szCs w:val="22"/>
+              </w:rPr>
+            </w:pPr>
+          </w:p>
+          <w:p>
+            <w:pPr>
+              <w:jc w:val="center"/>
+            </w:pPr>
+            <w:r>
+              <w:rPr>
+                <w:rFonts w:ascii="Calibri" w:eastAsia="Calibri" w:hAnsi="Calibri" w:cs="Calibri"/>
+                <w:sz w:val="22"/>
+                <w:szCs w:val="22"/>
+              </w:rPr>
+              <w:t>LISTAS</w:t>
             </w:r>
           </w:p>
         </w:tc>
         <w:tc>
           <w:tcPr>
             <w:tcW w:w="4508" w:type="dxa"/>
-            <w:tcMar/>
           </w:tcPr>
-          <w:p>
-            <w:pPr>
-              <w:spacing w:line="257" w:lineRule="auto"/>
-            </w:pPr>
-            <w:r>
-              <w:rPr>
-                <w:rFonts w:ascii="Calibri" w:hAnsi="Calibri" w:eastAsia="Calibri" w:cs="Calibri"/>
-                <w:sz w:val="22"/>
-                <w:szCs w:val="22"/>
-              </w:rPr>
-              <w:t>Permite a los clientes registrarse en el sistema y crear una cuenta para acceder a los servicios. Esto incluye la recopilación de información básica del cliente, como nombre, dirección, datos de contacto y preferencias de comunicación.</w:t>
-            </w:r>
-          </w:p>
           <w:p>
             <w:pPr>
               <w:rPr>
                 <w:sz w:val="24"/>
                 <w:szCs w:val="24"/>
-              </w:rPr>
-            </w:pPr>
-          </w:p>
-        </w:tc>
-      </w:tr>
-      <w:tr>
-        <w:trPr>
-          <w:trHeight w:val="300"/>
-        </w:trPr>
-        <w:tc>
-          <w:tcPr>
-            <w:tcW w:w="4508" w:type="dxa"/>
-            <w:tcMar/>
-          </w:tcPr>
-          <w:p>
-            <w:pPr>
-              <w:pStyle w:val="Normal"/>
-              <w:rPr>
-                <w:rFonts w:ascii="Calibri" w:hAnsi="Calibri" w:eastAsia="Calibri" w:cs="Calibri"/>
-                <w:sz w:val="22"/>
-                <w:szCs w:val="22"/>
+                <w:u w:val="single"/>
               </w:rPr>
             </w:pPr>
             <w:r>
               <w:rPr>
-                <w:rFonts w:ascii="Calibri" w:hAnsi="Calibri" w:eastAsia="Calibri" w:cs="Calibri"/>
+                <w:rFonts w:ascii="Calibri" w:eastAsia="Calibri" w:hAnsi="Calibri" w:cs="Calibri"/>
                 <w:sz w:val="22"/>
                 <w:szCs w:val="22"/>
               </w:rPr>
-              <w:t>Evaluación y calificación de proveedore</w:t>
+              <w:t>El módulo de Listas es una parte importante de un sistema de facturación y gestión de pedidos que se encarga de generar y mantener un registro organizado de las facturas emitidas a los clientes por los envíos solicitados. Su objetivo principal es proporcionar una lista detallada de todas las transacciones de facturación realizadas en relación con los envíos.</w:t>
             </w:r>
-          </w:p>
-        </w:tc>
-        <w:tc>
-          <w:tcPr>
-            <w:tcW w:w="4508" w:type="dxa"/>
-            <w:tcMar/>
-          </w:tcPr>
-          <w:p>
-            <w:pPr>
-              <w:pStyle w:val="Normal"/>
-              <w:spacing w:line="257" w:lineRule="auto"/>
+            <w:r>
               <w:rPr>
-                <w:rFonts w:ascii="Calibri" w:hAnsi="Calibri" w:eastAsia="Calibri" w:cs="Calibri"/>
+                <w:rFonts w:ascii="Calibri" w:eastAsia="Calibri" w:hAnsi="Calibri" w:cs="Calibri"/>
                 <w:sz w:val="22"/>
                 <w:szCs w:val="22"/>
               </w:rPr>
-            </w:pPr>
-            <w:r>
-              <w:rPr>
-                <w:rFonts w:ascii="Calibri" w:hAnsi="Calibri" w:eastAsia="Calibri" w:cs="Calibri"/>
-                <w:sz w:val="22"/>
-                <w:szCs w:val="22"/>
-              </w:rPr>
-              <w:t xml:space="preserve"> Permite a Carritos S.A. evaluar y calificar la calidad y el desempeño de los proveedores en función de diferentes criterios, como la puntualidad de entrega, la calidad de los productos y el servicio al cliente.</w:t>
-            </w:r>
-          </w:p>
-          <w:p>
-            <w:pPr>
-              <w:pStyle w:val="Normal"/>
-              <w:spacing w:line="257" w:lineRule="auto"/>
-              <w:rPr>
-                <w:rFonts w:ascii="Calibri" w:hAnsi="Calibri" w:eastAsia="Calibri" w:cs="Calibri"/>
-                <w:sz w:val="22"/>
-                <w:szCs w:val="22"/>
-              </w:rPr>
-            </w:pPr>
-          </w:p>
-        </w:tc>
-      </w:tr>
-      <w:tr>
-        <w:trPr>
-          <w:trHeight w:val="300"/>
-        </w:trPr>
-        <w:tc>
-          <w:tcPr>
-            <w:tcW w:w="4508" w:type="dxa"/>
-            <w:tcMar/>
-          </w:tcPr>
-          <w:p>
-            <w:pPr>
-              <w:pStyle w:val="Normal"/>
-              <w:rPr>
-                <w:rFonts w:ascii="Calibri" w:hAnsi="Calibri" w:eastAsia="Calibri" w:cs="Calibri"/>
-                <w:sz w:val="22"/>
-                <w:szCs w:val="22"/>
-              </w:rPr>
-            </w:pPr>
-            <w:r>
-              <w:rPr>
-                <w:rFonts w:ascii="Calibri" w:hAnsi="Calibri" w:eastAsia="Calibri" w:cs="Calibri"/>
-                <w:sz w:val="22"/>
-                <w:szCs w:val="22"/>
-              </w:rPr>
-              <w:t>Gestión de inventario de proveedores</w:t>
-            </w:r>
-          </w:p>
-        </w:tc>
-        <w:tc>
-          <w:tcPr>
-            <w:tcW w:w="4508" w:type="dxa"/>
-            <w:tcMar/>
-          </w:tcPr>
-          <w:p>
-            <w:pPr>
-              <w:pStyle w:val="Normal"/>
-              <w:spacing w:line="257" w:lineRule="auto"/>
-              <w:rPr>
-                <w:rFonts w:ascii="Calibri" w:hAnsi="Calibri" w:eastAsia="Calibri" w:cs="Calibri"/>
-                <w:sz w:val="22"/>
-                <w:szCs w:val="22"/>
-              </w:rPr>
-            </w:pPr>
-            <w:r>
-              <w:rPr>
-                <w:rFonts w:ascii="Calibri" w:hAnsi="Calibri" w:eastAsia="Calibri" w:cs="Calibri"/>
-                <w:sz w:val="22"/>
-                <w:szCs w:val="22"/>
-              </w:rPr>
-              <w:t>Facilita el seguimiento y la actualización del inventario de productos proporcionados por los proveedores, incluyendo detalles como descripción, precios, disponibilidad y otras características específicas del producto.</w:t>
+              <w:t xml:space="preserve"> </w:t>
             </w:r>
           </w:p>
         </w:tc>
       </w:tr>
     </w:tbl>
-    <w:p w14:noSpellErr="1">
+    <w:p>
       <w:pPr>
         <w:rPr>
           <w:sz w:val="24"/>
@@ -496,112 +899,10 @@
         </w:rPr>
       </w:pPr>
     </w:p>
-    <w:p>
-      <w:pPr>
-        <w:pStyle w:val="Normal"/>
-        <w:rPr>
-          <w:sz w:val="24"/>
-          <w:szCs w:val="24"/>
-        </w:rPr>
-      </w:pPr>
-      <w:r>
-        <w:rPr>
-          <w:sz w:val="24"/>
-          <w:szCs w:val="24"/>
-        </w:rPr>
-        <w:t xml:space="preserve">Se definió </w:t>
-      </w:r>
-      <w:r>
-        <w:rPr>
-          <w:sz w:val="24"/>
-          <w:szCs w:val="24"/>
-        </w:rPr>
-        <w:t>así</w:t>
-      </w:r>
-      <w:r>
-        <w:rPr>
-          <w:sz w:val="24"/>
-          <w:szCs w:val="24"/>
-        </w:rPr>
-        <w:t xml:space="preserve"> mismo en unanimidad lo siguiente: </w:t>
-      </w:r>
-    </w:p>
-    <w:p>
-      <w:pPr>
-        <w:pStyle w:val="Normal"/>
-        <w:rPr>
-          <w:sz w:val="24"/>
-          <w:szCs w:val="24"/>
-        </w:rPr>
-      </w:pPr>
-      <w:r>
-        <w:rPr>
-          <w:sz w:val="24"/>
-          <w:szCs w:val="24"/>
-        </w:rPr>
-        <w:t xml:space="preserve">El lenguaje de programación </w:t>
-      </w:r>
-      <w:r>
-        <w:rPr>
-          <w:sz w:val="24"/>
-          <w:szCs w:val="24"/>
-        </w:rPr>
-        <w:t>será</w:t>
-      </w:r>
-      <w:r>
-        <w:rPr>
-          <w:sz w:val="24"/>
-          <w:szCs w:val="24"/>
-        </w:rPr>
-        <w:t xml:space="preserve"> en C#, vinculando la base de datos con </w:t>
-      </w:r>
-      <w:r>
-        <w:rPr>
-          <w:sz w:val="24"/>
-          <w:szCs w:val="24"/>
-        </w:rPr>
-        <w:t>SQLServer</w:t>
-      </w:r>
-      <w:r>
-        <w:rPr>
-          <w:sz w:val="24"/>
-          <w:szCs w:val="24"/>
-        </w:rPr>
-        <w:t xml:space="preserve">, y como </w:t>
-      </w:r>
-      <w:r>
-        <w:rPr>
-          <w:sz w:val="24"/>
-          <w:szCs w:val="24"/>
-        </w:rPr>
-        <w:t>framework</w:t>
-      </w:r>
-      <w:r>
-        <w:rPr>
-          <w:sz w:val="24"/>
-          <w:szCs w:val="24"/>
-        </w:rPr>
-        <w:t xml:space="preserve"> usaremos Bootstrap, para poder generar el sistema con un </w:t>
-      </w:r>
-      <w:r>
-        <w:rPr>
-          <w:sz w:val="24"/>
-          <w:szCs w:val="24"/>
-        </w:rPr>
-        <w:t>front</w:t>
-      </w:r>
-      <w:r>
-        <w:rPr>
-          <w:sz w:val="24"/>
-          <w:szCs w:val="24"/>
-        </w:rPr>
-        <w:t xml:space="preserve"> un poco familiar o más bien amigable para el uso de los clientes.</w:t>
-      </w:r>
-    </w:p>
     <w:sectPr>
       <w:headerReference w:type="default" r:id="rId7"/>
       <w:footerReference w:type="default" r:id="rId8"/>
-      <w:pgSz w:w="11906" w:h="16838" w:orient="portrait"/>
+      <w:pgSz w:w="11906" w:h="16838"/>
       <w:pgMar w:top="1440" w:right="1440" w:bottom="1440" w:left="1440" w:header="720" w:footer="720" w:gutter="0"/>
       <w:cols w:space="720"/>
       <w:docGrid w:linePitch="360"/>
@@ -643,10 +944,10 @@
 </file>
 
 <file path=word/footer1.xml><?xml version="1.0" encoding="utf-8"?>
-<w:ftr xmlns:wpc="http://schemas.microsoft.com/office/word/2010/wordprocessingCanvas" xmlns:cx="http://schemas.microsoft.com/office/drawing/2014/chartex" xmlns:cx1="http://schemas.microsoft.com/office/drawing/2015/9/8/chartex" xmlns:cx2="http://schemas.microsoft.com/office/drawing/2015/10/21/chartex" xmlns:cx3="http://schemas.microsoft.com/office/drawing/2016/5/9/chartex" xmlns:cx4="http://schemas.microsoft.com/office/drawing/2016/5/10/chartex" xmlns:cx5="http://schemas.microsoft.com/office/drawing/2016/5/11/chartex" xmlns:cx6="http://schemas.microsoft.com/office/drawing/2016/5/12/chartex" xmlns:cx7="http://schemas.microsoft.com/office/drawing/2016/5/13/chartex" xmlns:cx8="http://schemas.microsoft.com/office/drawing/2016/5/14/chartex" xmlns:mc="http://schemas.openxmlformats.org/markup-compatibility/2006" xmlns:aink="http://schemas.microsoft.com/office/drawing/2016/ink" xmlns:am3d="http://schemas.microsoft.com/office/drawing/2017/model3d" xmlns:o="urn:schemas-microsoft-com:office:office" xmlns:oel="http://schemas.microsoft.com/office/2019/extlst" xmlns:r="http://schemas.openxmlformats.org/officeDocument/2006/relationships" xmlns:m="http://schemas.openxmlformats.org/officeDocument/2006/math" xmlns:v="urn:schemas-microsoft-com:vml" xmlns:wp14="http://schemas.microsoft.com/office/word/2010/wordprocessingDrawing" xmlns:wp="http://schemas.openxmlformats.org/drawingml/2006/wordprocessingDrawing" xmlns:w10="urn:schemas-microsoft-com:office:word" xmlns:w="http://schemas.openxmlformats.org/wordprocessingml/2006/main" xmlns:w14="http://schemas.microsoft.com/office/word/2010/wordml" xmlns:w15="http://schemas.microsoft.com/office/word/2012/wordml" xmlns:w16cex="http://schemas.microsoft.com/office/word/2018/wordml/cex" xmlns:w16cid="http://schemas.microsoft.com/office/word/2016/wordml/cid" xmlns:w16="http://schemas.microsoft.com/office/word/2018/wordml" xmlns:w16sdtdh="http://schemas.microsoft.com/office/word/2020/wordml/sdtdatahash" xmlns:w16se="http://schemas.microsoft.com/office/word/2015/wordml/symex" xmlns:wpg="http://schemas.microsoft.com/office/word/2010/wordprocessingGroup" xmlns:wpi="http://schemas.microsoft.com/office/word/2010/wordprocessingInk" xmlns:wne="http://schemas.microsoft.com/office/word/2006/wordml" xmlns:wps="http://schemas.microsoft.com/office/word/2010/wordprocessingShape" xmlns:a="http://schemas.openxmlformats.org/drawingml/2006/main" xmlns:a14="http://schemas.microsoft.com/office/drawing/2010/main" mc:Ignorable="w14 w15 w16se w16cid w16 w16cex w16sdtdh wp14">
+<w:ftr xmlns:wpc="http://schemas.microsoft.com/office/word/2010/wordprocessingCanvas" xmlns:cx="http://schemas.microsoft.com/office/drawing/2014/chartex" xmlns:cx1="http://schemas.microsoft.com/office/drawing/2015/9/8/chartex" xmlns:cx2="http://schemas.microsoft.com/office/drawing/2015/10/21/chartex" xmlns:cx3="http://schemas.microsoft.com/office/drawing/2016/5/9/chartex" xmlns:cx4="http://schemas.microsoft.com/office/drawing/2016/5/10/chartex" xmlns:cx5="http://schemas.microsoft.com/office/drawing/2016/5/11/chartex" xmlns:cx6="http://schemas.microsoft.com/office/drawing/2016/5/12/chartex" xmlns:cx7="http://schemas.microsoft.com/office/drawing/2016/5/13/chartex" xmlns:cx8="http://schemas.microsoft.com/office/drawing/2016/5/14/chartex" xmlns:mc="http://schemas.openxmlformats.org/markup-compatibility/2006" xmlns:aink="http://schemas.microsoft.com/office/drawing/2016/ink" xmlns:am3d="http://schemas.microsoft.com/office/drawing/2017/model3d" xmlns:o="urn:schemas-microsoft-com:office:office" xmlns:oel="http://schemas.microsoft.com/office/2019/extlst" xmlns:r="http://schemas.openxmlformats.org/officeDocument/2006/relationships" xmlns:m="http://schemas.openxmlformats.org/officeDocument/2006/math" xmlns:v="urn:schemas-microsoft-com:vml" xmlns:wp14="http://schemas.microsoft.com/office/word/2010/wordprocessingDrawing" xmlns:wp="http://schemas.openxmlformats.org/drawingml/2006/wordprocessingDrawing" xmlns:w10="urn:schemas-microsoft-com:office:word" xmlns:w="http://schemas.openxmlformats.org/wordprocessingml/2006/main" xmlns:w14="http://schemas.microsoft.com/office/word/2010/wordml" xmlns:w15="http://schemas.microsoft.com/office/word/2012/wordml" xmlns:w16cex="http://schemas.microsoft.com/office/word/2018/wordml/cex" xmlns:w16cid="http://schemas.microsoft.com/office/word/2016/wordml/cid" xmlns:w16="http://schemas.microsoft.com/office/word/2018/wordml" xmlns:w16sdtdh="http://schemas.microsoft.com/office/word/2020/wordml/sdtdatahash" xmlns:w16se="http://schemas.microsoft.com/office/word/2015/wordml/symex" xmlns:wpg="http://schemas.microsoft.com/office/word/2010/wordprocessingGroup" xmlns:wpi="http://schemas.microsoft.com/office/word/2010/wordprocessingInk" xmlns:wne="http://schemas.microsoft.com/office/word/2006/wordml" xmlns:wps="http://schemas.microsoft.com/office/word/2010/wordprocessingShape" mc:Ignorable="w14 w15 w16se w16cid w16 w16cex w16sdtdh wp14">
   <w:p>
     <w:pPr>
-      <w:pStyle w:val="Footer"/>
+      <w:pStyle w:val="Piedepgina"/>
       <w:jc w:val="right"/>
       <w:rPr>
         <w:rFonts w:ascii="Arial" w:hAnsi="Arial" w:cs="Arial"/>
@@ -723,7 +1024,7 @@
             </wp:anchor>
           </w:drawing>
         </mc:Choice>
-        <mc:Fallback xmlns:arto="http://schemas.microsoft.com/office/word/2006/arto" xmlns:a14="http://schemas.microsoft.com/office/drawing/2010/main" xmlns:a="http://schemas.openxmlformats.org/drawingml/2006/main">
+        <mc:Fallback xmlns:a="http://schemas.openxmlformats.org/drawingml/2006/main" xmlns:a14="http://schemas.microsoft.com/office/drawing/2010/main" xmlns:arto="http://schemas.microsoft.com/office/word/2006/arto">
           <w:pict>
             <v:shapetype id="_x0000_t32" coordsize="21600,21600" o:oned="t" filled="f" o:spt="32" path="m,l21600,21600e" w14:anchorId="4C6F6E62">
               <v:path fillok="f" arrowok="t" o:connecttype="none"/>
@@ -736,7 +1037,7 @@
     </w:r>
     <w:r>
       <w:rPr>
-        <w:rStyle w:val="PageNumber"/>
+        <w:rStyle w:val="Nmerodepgina"/>
         <w:snapToGrid w:val="0"/>
         <w:sz w:val="20"/>
         <w:lang w:val="es-ES_tradnl"/>
@@ -745,7 +1046,7 @@
     </w:r>
     <w:r>
       <w:rPr>
-        <w:rStyle w:val="PageNumber"/>
+        <w:rStyle w:val="Nmerodepgina"/>
         <w:snapToGrid w:val="0"/>
         <w:sz w:val="20"/>
         <w:lang w:val="es-ES_tradnl"/>
@@ -754,7 +1055,7 @@
     </w:r>
     <w:r>
       <w:rPr>
-        <w:rStyle w:val="PageNumber"/>
+        <w:rStyle w:val="Nmerodepgina"/>
         <w:snapToGrid w:val="0"/>
         <w:sz w:val="20"/>
         <w:lang w:val="es-ES_tradnl"/>
@@ -763,7 +1064,7 @@
     </w:r>
     <w:r>
       <w:rPr>
-        <w:rStyle w:val="PageNumber"/>
+        <w:rStyle w:val="Nmerodepgina"/>
         <w:snapToGrid w:val="0"/>
         <w:sz w:val="20"/>
         <w:lang w:val="es-ES_tradnl"/>
@@ -772,12 +1073,32 @@
     </w:r>
     <w:r>
       <w:rPr>
-        <w:rStyle w:val="PageNumber"/>
+        <w:rStyle w:val="Nmerodepgina"/>
         <w:snapToGrid w:val="0"/>
         <w:sz w:val="20"/>
         <w:lang w:val="es-ES_tradnl"/>
       </w:rPr>
-      <w:t>PARA CURSOS DEL DOCENTE Ph.D. Franklin Parrales</w:t>
+      <w:t xml:space="preserve">PARA CURSOS DEL DOCENTE </w:t>
+    </w:r>
+    <w:proofErr w:type="spellStart"/>
+    <w:r>
+      <w:rPr>
+        <w:rStyle w:val="Nmerodepgina"/>
+        <w:snapToGrid w:val="0"/>
+        <w:sz w:val="20"/>
+        <w:lang w:val="es-ES_tradnl"/>
+      </w:rPr>
+      <w:t>Ph.D</w:t>
+    </w:r>
+    <w:proofErr w:type="spellEnd"/>
+    <w:r>
+      <w:rPr>
+        <w:rStyle w:val="Nmerodepgina"/>
+        <w:snapToGrid w:val="0"/>
+        <w:sz w:val="20"/>
+        <w:lang w:val="es-ES_tradnl"/>
+      </w:rPr>
+      <w:t>. Franklin Parrales</w:t>
     </w:r>
     <w:r>
       <w:rPr>
@@ -805,7 +1126,7 @@
     </w:r>
     <w:r>
       <w:rPr>
-        <w:rStyle w:val="PageNumber"/>
+        <w:rStyle w:val="Nmerodepgina"/>
         <w:rFonts w:ascii="Arial" w:hAnsi="Arial" w:cs="Arial"/>
         <w:sz w:val="16"/>
         <w:lang w:val="es-ES_tradnl"/>
@@ -892,7 +1213,7 @@
   </w:p>
   <w:p>
     <w:pPr>
-      <w:pStyle w:val="Footer"/>
+      <w:pStyle w:val="Piedepgina"/>
     </w:pPr>
   </w:p>
 </w:ftr>
@@ -931,14 +1252,14 @@
 </file>
 
 <file path=word/header1.xml><?xml version="1.0" encoding="utf-8"?>
-<w:hdr xmlns:wpc="http://schemas.microsoft.com/office/word/2010/wordprocessingCanvas" xmlns:cx="http://schemas.microsoft.com/office/drawing/2014/chartex" xmlns:cx1="http://schemas.microsoft.com/office/drawing/2015/9/8/chartex" xmlns:cx2="http://schemas.microsoft.com/office/drawing/2015/10/21/chartex" xmlns:cx3="http://schemas.microsoft.com/office/drawing/2016/5/9/chartex" xmlns:cx4="http://schemas.microsoft.com/office/drawing/2016/5/10/chartex" xmlns:cx5="http://schemas.microsoft.com/office/drawing/2016/5/11/chartex" xmlns:cx6="http://schemas.microsoft.com/office/drawing/2016/5/12/chartex" xmlns:cx7="http://schemas.microsoft.com/office/drawing/2016/5/13/chartex" xmlns:cx8="http://schemas.microsoft.com/office/drawing/2016/5/14/chartex" xmlns:mc="http://schemas.openxmlformats.org/markup-compatibility/2006" xmlns:aink="http://schemas.microsoft.com/office/drawing/2016/ink" xmlns:am3d="http://schemas.microsoft.com/office/drawing/2017/model3d" xmlns:o="urn:schemas-microsoft-com:office:office" xmlns:oel="http://schemas.microsoft.com/office/2019/extlst" xmlns:r="http://schemas.openxmlformats.org/officeDocument/2006/relationships" xmlns:m="http://schemas.openxmlformats.org/officeDocument/2006/math" xmlns:v="urn:schemas-microsoft-com:vml" xmlns:wp14="http://schemas.microsoft.com/office/word/2010/wordprocessingDrawing" xmlns:wp="http://schemas.openxmlformats.org/drawingml/2006/wordprocessingDrawing" xmlns:w10="urn:schemas-microsoft-com:office:word" xmlns:w="http://schemas.openxmlformats.org/wordprocessingml/2006/main" xmlns:w14="http://schemas.microsoft.com/office/word/2010/wordml" xmlns:w15="http://schemas.microsoft.com/office/word/2012/wordml" xmlns:w16cex="http://schemas.microsoft.com/office/word/2018/wordml/cex" xmlns:w16cid="http://schemas.microsoft.com/office/word/2016/wordml/cid" xmlns:w16="http://schemas.microsoft.com/office/word/2018/wordml" xmlns:w16sdtdh="http://schemas.microsoft.com/office/word/2020/wordml/sdtdatahash" xmlns:w16se="http://schemas.microsoft.com/office/word/2015/wordml/symex" xmlns:wpg="http://schemas.microsoft.com/office/word/2010/wordprocessingGroup" xmlns:wpi="http://schemas.microsoft.com/office/word/2010/wordprocessingInk" xmlns:wne="http://schemas.microsoft.com/office/word/2006/wordml" xmlns:wps="http://schemas.microsoft.com/office/word/2010/wordprocessingShape" xmlns:a="http://schemas.openxmlformats.org/drawingml/2006/main" xmlns:pic="http://schemas.openxmlformats.org/drawingml/2006/picture" xmlns:a14="http://schemas.microsoft.com/office/drawing/2010/main" mc:Ignorable="w14 w15 w16se w16cid w16 w16cex w16sdtdh wp14">
+<w:hdr xmlns:wpc="http://schemas.microsoft.com/office/word/2010/wordprocessingCanvas" xmlns:cx="http://schemas.microsoft.com/office/drawing/2014/chartex" xmlns:cx1="http://schemas.microsoft.com/office/drawing/2015/9/8/chartex" xmlns:cx2="http://schemas.microsoft.com/office/drawing/2015/10/21/chartex" xmlns:cx3="http://schemas.microsoft.com/office/drawing/2016/5/9/chartex" xmlns:cx4="http://schemas.microsoft.com/office/drawing/2016/5/10/chartex" xmlns:cx5="http://schemas.microsoft.com/office/drawing/2016/5/11/chartex" xmlns:cx6="http://schemas.microsoft.com/office/drawing/2016/5/12/chartex" xmlns:cx7="http://schemas.microsoft.com/office/drawing/2016/5/13/chartex" xmlns:cx8="http://schemas.microsoft.com/office/drawing/2016/5/14/chartex" xmlns:mc="http://schemas.openxmlformats.org/markup-compatibility/2006" xmlns:aink="http://schemas.microsoft.com/office/drawing/2016/ink" xmlns:am3d="http://schemas.microsoft.com/office/drawing/2017/model3d" xmlns:o="urn:schemas-microsoft-com:office:office" xmlns:oel="http://schemas.microsoft.com/office/2019/extlst" xmlns:r="http://schemas.openxmlformats.org/officeDocument/2006/relationships" xmlns:m="http://schemas.openxmlformats.org/officeDocument/2006/math" xmlns:v="urn:schemas-microsoft-com:vml" xmlns:wp14="http://schemas.microsoft.com/office/word/2010/wordprocessingDrawing" xmlns:wp="http://schemas.openxmlformats.org/drawingml/2006/wordprocessingDrawing" xmlns:w10="urn:schemas-microsoft-com:office:word" xmlns:w="http://schemas.openxmlformats.org/wordprocessingml/2006/main" xmlns:w14="http://schemas.microsoft.com/office/word/2010/wordml" xmlns:w15="http://schemas.microsoft.com/office/word/2012/wordml" xmlns:w16cex="http://schemas.microsoft.com/office/word/2018/wordml/cex" xmlns:w16cid="http://schemas.microsoft.com/office/word/2016/wordml/cid" xmlns:w16="http://schemas.microsoft.com/office/word/2018/wordml" xmlns:w16sdtdh="http://schemas.microsoft.com/office/word/2020/wordml/sdtdatahash" xmlns:w16se="http://schemas.microsoft.com/office/word/2015/wordml/symex" xmlns:wpg="http://schemas.microsoft.com/office/word/2010/wordprocessingGroup" xmlns:wpi="http://schemas.microsoft.com/office/word/2010/wordprocessingInk" xmlns:wne="http://schemas.microsoft.com/office/word/2006/wordml" xmlns:wps="http://schemas.microsoft.com/office/word/2010/wordprocessingShape" mc:Ignorable="w14 w15 w16se w16cid w16 w16cex w16sdtdh wp14">
   <w:p>
     <w:pPr>
       <w:suppressAutoHyphens/>
       <w:spacing w:after="0" w:line="240" w:lineRule="auto"/>
       <w:jc w:val="right"/>
       <w:rPr>
-        <w:rFonts w:ascii="Times New Roman" w:hAnsi="Times New Roman" w:eastAsia="Times New Roman"/>
+        <w:rFonts w:ascii="Times New Roman" w:eastAsia="Times New Roman" w:hAnsi="Times New Roman"/>
         <w:sz w:val="24"/>
         <w:szCs w:val="24"/>
         <w:lang w:eastAsia="ar-SA"/>
@@ -946,7 +1267,7 @@
     </w:pPr>
     <w:r>
       <w:rPr>
-        <w:rFonts w:ascii="Times New Roman" w:hAnsi="Times New Roman" w:eastAsia="Times New Roman"/>
+        <w:rFonts w:ascii="Times New Roman" w:eastAsia="Times New Roman" w:hAnsi="Times New Roman"/>
         <w:noProof/>
         <w:sz w:val="24"/>
         <w:szCs w:val="24"/>
@@ -1017,7 +1338,7 @@
     </w:r>
     <w:r>
       <w:rPr>
-        <w:rFonts w:ascii="Times New Roman" w:hAnsi="Times New Roman" w:eastAsia="Times New Roman"/>
+        <w:rFonts w:ascii="Times New Roman" w:eastAsia="Times New Roman" w:hAnsi="Times New Roman"/>
         <w:sz w:val="24"/>
         <w:szCs w:val="24"/>
         <w:lang w:eastAsia="ar-SA"/>
@@ -1026,7 +1347,7 @@
     </w:r>
     <w:r>
       <w:rPr>
-        <w:rFonts w:ascii="Times New Roman" w:hAnsi="Times New Roman" w:eastAsia="Times New Roman"/>
+        <w:rFonts w:ascii="Times New Roman" w:eastAsia="Times New Roman" w:hAnsi="Times New Roman"/>
         <w:sz w:val="24"/>
         <w:szCs w:val="24"/>
         <w:lang w:eastAsia="ar-SA"/>
@@ -1035,7 +1356,7 @@
     </w:r>
     <w:r>
       <w:rPr>
-        <w:rFonts w:ascii="Times New Roman" w:hAnsi="Times New Roman" w:eastAsia="Times New Roman"/>
+        <w:rFonts w:ascii="Times New Roman" w:eastAsia="Times New Roman" w:hAnsi="Times New Roman"/>
         <w:sz w:val="24"/>
         <w:szCs w:val="24"/>
         <w:lang w:eastAsia="ar-SA"/>
@@ -1044,7 +1365,7 @@
     </w:r>
     <w:r>
       <w:rPr>
-        <w:rFonts w:ascii="Times New Roman" w:hAnsi="Times New Roman" w:eastAsia="Times New Roman"/>
+        <w:rFonts w:ascii="Times New Roman" w:eastAsia="Times New Roman" w:hAnsi="Times New Roman"/>
         <w:sz w:val="24"/>
         <w:szCs w:val="24"/>
         <w:lang w:eastAsia="ar-SA"/>
@@ -1053,7 +1374,7 @@
     </w:r>
     <w:r>
       <w:rPr>
-        <w:rFonts w:ascii="Times New Roman" w:hAnsi="Times New Roman" w:eastAsia="Times New Roman"/>
+        <w:rFonts w:ascii="Times New Roman" w:eastAsia="Times New Roman" w:hAnsi="Times New Roman"/>
         <w:sz w:val="24"/>
         <w:szCs w:val="24"/>
         <w:lang w:eastAsia="ar-SA"/>
@@ -1062,7 +1383,7 @@
     </w:r>
     <w:r>
       <w:rPr>
-        <w:rFonts w:ascii="Times New Roman" w:hAnsi="Times New Roman" w:eastAsia="Times New Roman"/>
+        <w:rFonts w:ascii="Times New Roman" w:eastAsia="Times New Roman" w:hAnsi="Times New Roman"/>
         <w:sz w:val="24"/>
         <w:szCs w:val="24"/>
         <w:lang w:eastAsia="ar-SA"/>
@@ -1071,7 +1392,7 @@
     </w:r>
     <w:r>
       <w:rPr>
-        <w:rFonts w:ascii="Times New Roman" w:hAnsi="Times New Roman" w:eastAsia="Times New Roman"/>
+        <w:rFonts w:ascii="Times New Roman" w:eastAsia="Times New Roman" w:hAnsi="Times New Roman"/>
         <w:sz w:val="24"/>
         <w:szCs w:val="24"/>
         <w:lang w:eastAsia="ar-SA"/>
@@ -1080,7 +1401,7 @@
     </w:r>
     <w:r>
       <w:rPr>
-        <w:rFonts w:ascii="Times New Roman" w:hAnsi="Times New Roman" w:eastAsia="Times New Roman"/>
+        <w:rFonts w:ascii="Times New Roman" w:eastAsia="Times New Roman" w:hAnsi="Times New Roman"/>
         <w:sz w:val="24"/>
         <w:szCs w:val="24"/>
         <w:lang w:eastAsia="ar-SA"/>
@@ -1089,7 +1410,7 @@
     </w:r>
     <w:r>
       <w:rPr>
-        <w:rFonts w:ascii="Times New Roman" w:hAnsi="Times New Roman" w:eastAsia="Times New Roman"/>
+        <w:rFonts w:ascii="Times New Roman" w:eastAsia="Times New Roman" w:hAnsi="Times New Roman"/>
         <w:sz w:val="24"/>
         <w:szCs w:val="24"/>
         <w:lang w:eastAsia="ar-SA"/>
@@ -1111,7 +1432,7 @@
     </w:pPr>
     <w:r>
       <w:rPr>
-        <w:rFonts w:ascii="Times New Roman" w:hAnsi="Times New Roman" w:eastAsia="Times New Roman"/>
+        <w:rFonts w:ascii="Times New Roman" w:eastAsia="Times New Roman" w:hAnsi="Times New Roman"/>
         <w:sz w:val="24"/>
         <w:szCs w:val="24"/>
         <w:lang w:eastAsia="ar-SA"/>
@@ -1170,7 +1491,7 @@
     </w:pPr>
     <w:r>
       <w:rPr>
-        <w:rFonts w:ascii="Times New Roman" w:hAnsi="Times New Roman" w:eastAsia="Times New Roman"/>
+        <w:rFonts w:ascii="Times New Roman" w:eastAsia="Times New Roman" w:hAnsi="Times New Roman"/>
         <w:noProof/>
         <w:sz w:val="24"/>
         <w:szCs w:val="24"/>
@@ -1248,7 +1569,7 @@
             </wp:anchor>
           </w:drawing>
         </mc:Choice>
-        <mc:Fallback xmlns:arto="http://schemas.microsoft.com/office/word/2006/arto" xmlns:a14="http://schemas.microsoft.com/office/drawing/2010/main" xmlns:pic="http://schemas.openxmlformats.org/drawingml/2006/picture" xmlns:a="http://schemas.openxmlformats.org/drawingml/2006/main">
+        <mc:Fallback xmlns:a="http://schemas.openxmlformats.org/drawingml/2006/main" xmlns:pic="http://schemas.openxmlformats.org/drawingml/2006/picture" xmlns:a14="http://schemas.microsoft.com/office/drawing/2010/main" xmlns:arto="http://schemas.microsoft.com/office/word/2006/arto">
           <w:pict>
             <v:shapetype id="_x0000_t32" coordsize="21600,21600" o:oned="t" filled="f" o:spt="32" path="m,l21600,21600e" w14:anchorId="62EA1BC0">
               <v:path fillok="f" arrowok="t" o:connecttype="none"/>
@@ -1335,7 +1656,7 @@
     </w:pPr>
     <w:r>
       <w:rPr>
-        <w:rFonts w:ascii="Times New Roman" w:hAnsi="Times New Roman" w:eastAsia="Times New Roman"/>
+        <w:rFonts w:ascii="Times New Roman" w:eastAsia="Times New Roman" w:hAnsi="Times New Roman"/>
         <w:sz w:val="24"/>
         <w:szCs w:val="24"/>
         <w:lang w:eastAsia="ar-SA"/>
@@ -1357,7 +1678,7 @@
   </w:p>
   <w:p>
     <w:pPr>
-      <w:pStyle w:val="Header"/>
+      <w:pStyle w:val="Encabezado"/>
     </w:pPr>
   </w:p>
 </w:hdr>
@@ -1382,7 +1703,7 @@
         <w:ind w:left="432" w:hanging="432"/>
       </w:pPr>
       <w:rPr>
-        <w:rFonts w:hint="default" w:ascii="Arial" w:hAnsi="Arial" w:cs="Arial"/>
+        <w:rFonts w:ascii="Arial" w:hAnsi="Arial" w:cs="Arial" w:hint="default"/>
         <w:b/>
         <w:i w:val="0"/>
         <w:sz w:val="28"/>
@@ -1401,7 +1722,7 @@
         <w:ind w:left="576" w:hanging="576"/>
       </w:pPr>
       <w:rPr>
-        <w:rFonts w:hint="default" w:ascii="Book Antiqua" w:hAnsi="Book Antiqua" w:cs="Book Antiqua"/>
+        <w:rFonts w:ascii="Book Antiqua" w:hAnsi="Book Antiqua" w:cs="Book Antiqua" w:hint="default"/>
         <w:b/>
         <w:i w:val="0"/>
         <w:sz w:val="24"/>
@@ -1423,7 +1744,7 @@
     <w:lvl w:ilvl="3">
       <w:start w:val="1"/>
       <w:numFmt w:val="none"/>
-      <w:pStyle w:val="Heading4"/>
+      <w:pStyle w:val="Ttulo4"/>
       <w:suff w:val="nothing"/>
       <w:lvlText w:val=""/>
       <w:lvlJc w:val="left"/>
@@ -1466,7 +1787,7 @@
     <w:lvl w:ilvl="6">
       <w:start w:val="1"/>
       <w:numFmt w:val="none"/>
-      <w:pStyle w:val="Heading7"/>
+      <w:pStyle w:val="Ttulo7"/>
       <w:suff w:val="nothing"/>
       <w:lvlText w:val=""/>
       <w:lvlJc w:val="left"/>
@@ -1493,7 +1814,7 @@
     <w:lvl w:ilvl="8">
       <w:start w:val="1"/>
       <w:numFmt w:val="none"/>
-      <w:pStyle w:val="Heading9"/>
+      <w:pStyle w:val="Ttulo9"/>
       <w:suff w:val="nothing"/>
       <w:lvlText w:val=""/>
       <w:lvlJc w:val="left"/>
@@ -1517,7 +1838,7 @@
   <w:docDefaults>
     <w:rPrDefault>
       <w:rPr>
-        <w:rFonts w:asciiTheme="minorHAnsi" w:hAnsiTheme="minorHAnsi" w:eastAsiaTheme="minorHAnsi" w:cstheme="minorBidi"/>
+        <w:rFonts w:asciiTheme="minorHAnsi" w:eastAsiaTheme="minorHAnsi" w:hAnsiTheme="minorHAnsi" w:cstheme="minorBidi"/>
         <w:sz w:val="22"/>
         <w:szCs w:val="22"/>
         <w:lang w:val="es-ES" w:eastAsia="en-US" w:bidi="ar-SA"/>
@@ -1532,15 +1853,15 @@
   <w:latentStyles w:defLockedState="0" w:defUIPriority="99" w:defSemiHidden="0" w:defUnhideWhenUsed="0" w:defQFormat="0" w:count="376">
     <w:lsdException w:name="Normal" w:uiPriority="0" w:qFormat="1"/>
     <w:lsdException w:name="heading 1" w:uiPriority="0" w:qFormat="1"/>
-    <w:lsdException w:name="heading 2" w:uiPriority="0" w:semiHidden="1" w:unhideWhenUsed="1" w:qFormat="1"/>
-    <w:lsdException w:name="heading 3" w:uiPriority="0" w:semiHidden="1" w:unhideWhenUsed="1" w:qFormat="1"/>
-    <w:lsdException w:name="heading 4" w:uiPriority="0" w:semiHidden="1" w:unhideWhenUsed="1" w:qFormat="1"/>
-    <w:lsdException w:name="heading 5" w:uiPriority="0" w:semiHidden="1" w:unhideWhenUsed="1" w:qFormat="1"/>
-    <w:lsdException w:name="heading 6" w:uiPriority="0" w:semiHidden="1" w:unhideWhenUsed="1" w:qFormat="1"/>
-    <w:lsdException w:name="heading 7" w:uiPriority="0" w:semiHidden="1" w:unhideWhenUsed="1" w:qFormat="1"/>
-    <w:lsdException w:name="heading 8" w:uiPriority="0" w:semiHidden="1" w:unhideWhenUsed="1" w:qFormat="1"/>
-    <w:lsdException w:name="heading 9" w:uiPriority="0" w:semiHidden="1" w:unhideWhenUsed="1" w:qFormat="1"/>
-    <w:lsdException w:name="index 1" w:uiPriority="0" w:semiHidden="1" w:unhideWhenUsed="1"/>
+    <w:lsdException w:name="heading 2" w:semiHidden="1" w:uiPriority="0" w:unhideWhenUsed="1" w:qFormat="1"/>
+    <w:lsdException w:name="heading 3" w:semiHidden="1" w:uiPriority="0" w:unhideWhenUsed="1" w:qFormat="1"/>
+    <w:lsdException w:name="heading 4" w:semiHidden="1" w:uiPriority="0" w:unhideWhenUsed="1" w:qFormat="1"/>
+    <w:lsdException w:name="heading 5" w:semiHidden="1" w:uiPriority="0" w:unhideWhenUsed="1" w:qFormat="1"/>
+    <w:lsdException w:name="heading 6" w:semiHidden="1" w:uiPriority="0" w:unhideWhenUsed="1" w:qFormat="1"/>
+    <w:lsdException w:name="heading 7" w:semiHidden="1" w:uiPriority="0" w:unhideWhenUsed="1" w:qFormat="1"/>
+    <w:lsdException w:name="heading 8" w:semiHidden="1" w:uiPriority="0" w:unhideWhenUsed="1" w:qFormat="1"/>
+    <w:lsdException w:name="heading 9" w:semiHidden="1" w:uiPriority="0" w:unhideWhenUsed="1" w:qFormat="1"/>
+    <w:lsdException w:name="index 1" w:semiHidden="1" w:uiPriority="0" w:unhideWhenUsed="1"/>
     <w:lsdException w:name="index 2" w:semiHidden="1" w:unhideWhenUsed="1"/>
     <w:lsdException w:name="index 3" w:semiHidden="1" w:unhideWhenUsed="1"/>
     <w:lsdException w:name="index 4" w:semiHidden="1" w:unhideWhenUsed="1"/>
@@ -1549,35 +1870,35 @@
     <w:lsdException w:name="index 7" w:semiHidden="1" w:unhideWhenUsed="1"/>
     <w:lsdException w:name="index 8" w:semiHidden="1" w:unhideWhenUsed="1"/>
     <w:lsdException w:name="index 9" w:semiHidden="1" w:unhideWhenUsed="1"/>
-    <w:lsdException w:name="toc 1" w:uiPriority="39" w:semiHidden="1" w:unhideWhenUsed="1"/>
-    <w:lsdException w:name="toc 2" w:uiPriority="39" w:semiHidden="1" w:unhideWhenUsed="1"/>
-    <w:lsdException w:name="toc 3" w:uiPriority="39" w:semiHidden="1" w:unhideWhenUsed="1"/>
-    <w:lsdException w:name="toc 4" w:uiPriority="0" w:semiHidden="1" w:unhideWhenUsed="1"/>
-    <w:lsdException w:name="toc 5" w:uiPriority="0" w:semiHidden="1" w:unhideWhenUsed="1"/>
-    <w:lsdException w:name="toc 6" w:uiPriority="0" w:semiHidden="1" w:unhideWhenUsed="1"/>
-    <w:lsdException w:name="toc 7" w:uiPriority="0" w:semiHidden="1" w:unhideWhenUsed="1"/>
-    <w:lsdException w:name="toc 8" w:uiPriority="0" w:semiHidden="1" w:unhideWhenUsed="1"/>
-    <w:lsdException w:name="toc 9" w:uiPriority="0" w:semiHidden="1" w:unhideWhenUsed="1"/>
+    <w:lsdException w:name="toc 1" w:semiHidden="1" w:uiPriority="39" w:unhideWhenUsed="1"/>
+    <w:lsdException w:name="toc 2" w:semiHidden="1" w:uiPriority="39" w:unhideWhenUsed="1"/>
+    <w:lsdException w:name="toc 3" w:semiHidden="1" w:uiPriority="39" w:unhideWhenUsed="1"/>
+    <w:lsdException w:name="toc 4" w:semiHidden="1" w:uiPriority="0" w:unhideWhenUsed="1"/>
+    <w:lsdException w:name="toc 5" w:semiHidden="1" w:uiPriority="0" w:unhideWhenUsed="1"/>
+    <w:lsdException w:name="toc 6" w:semiHidden="1" w:uiPriority="0" w:unhideWhenUsed="1"/>
+    <w:lsdException w:name="toc 7" w:semiHidden="1" w:uiPriority="0" w:unhideWhenUsed="1"/>
+    <w:lsdException w:name="toc 8" w:semiHidden="1" w:uiPriority="0" w:unhideWhenUsed="1"/>
+    <w:lsdException w:name="toc 9" w:semiHidden="1" w:uiPriority="0" w:unhideWhenUsed="1"/>
     <w:lsdException w:name="Normal Indent" w:semiHidden="1" w:unhideWhenUsed="1"/>
     <w:lsdException w:name="footnote text" w:semiHidden="1" w:unhideWhenUsed="1"/>
     <w:lsdException w:name="annotation text" w:semiHidden="1" w:unhideWhenUsed="1"/>
-    <w:lsdException w:name="header" w:uiPriority="0" w:semiHidden="1" w:unhideWhenUsed="1"/>
-    <w:lsdException w:name="footer" w:uiPriority="0" w:semiHidden="1" w:unhideWhenUsed="1"/>
-    <w:lsdException w:name="index heading" w:uiPriority="0" w:semiHidden="1" w:unhideWhenUsed="1"/>
-    <w:lsdException w:name="caption" w:uiPriority="35" w:semiHidden="1" w:unhideWhenUsed="1" w:qFormat="1"/>
+    <w:lsdException w:name="header" w:semiHidden="1" w:uiPriority="0" w:unhideWhenUsed="1"/>
+    <w:lsdException w:name="footer" w:semiHidden="1" w:uiPriority="0" w:unhideWhenUsed="1"/>
+    <w:lsdException w:name="index heading" w:semiHidden="1" w:uiPriority="0" w:unhideWhenUsed="1"/>
+    <w:lsdException w:name="caption" w:semiHidden="1" w:uiPriority="35" w:unhideWhenUsed="1" w:qFormat="1"/>
     <w:lsdException w:name="table of figures" w:semiHidden="1" w:unhideWhenUsed="1"/>
     <w:lsdException w:name="envelope address" w:semiHidden="1" w:unhideWhenUsed="1"/>
     <w:lsdException w:name="envelope return" w:semiHidden="1" w:unhideWhenUsed="1"/>
     <w:lsdException w:name="footnote reference" w:semiHidden="1" w:unhideWhenUsed="1"/>
     <w:lsdException w:name="annotation reference" w:semiHidden="1" w:unhideWhenUsed="1"/>
     <w:lsdException w:name="line number" w:semiHidden="1" w:unhideWhenUsed="1"/>
-    <w:lsdException w:name="page number" w:uiPriority="0" w:semiHidden="1" w:unhideWhenUsed="1"/>
+    <w:lsdException w:name="page number" w:semiHidden="1" w:uiPriority="0" w:unhideWhenUsed="1"/>
     <w:lsdException w:name="endnote reference" w:semiHidden="1" w:unhideWhenUsed="1"/>
     <w:lsdException w:name="endnote text" w:semiHidden="1" w:unhideWhenUsed="1"/>
     <w:lsdException w:name="table of authorities" w:semiHidden="1" w:unhideWhenUsed="1"/>
     <w:lsdException w:name="macro" w:semiHidden="1" w:unhideWhenUsed="1"/>
     <w:lsdException w:name="toa heading" w:semiHidden="1" w:unhideWhenUsed="1"/>
-    <w:lsdException w:name="List" w:uiPriority="0" w:semiHidden="1" w:unhideWhenUsed="1"/>
+    <w:lsdException w:name="List" w:semiHidden="1" w:uiPriority="0" w:unhideWhenUsed="1"/>
     <w:lsdException w:name="List Bullet" w:semiHidden="1" w:unhideWhenUsed="1"/>
     <w:lsdException w:name="List Number" w:semiHidden="1" w:unhideWhenUsed="1"/>
     <w:lsdException w:name="List 2" w:semiHidden="1" w:unhideWhenUsed="1"/>
@@ -1595,9 +1916,9 @@
     <w:lsdException w:name="Title" w:uiPriority="10" w:qFormat="1"/>
     <w:lsdException w:name="Closing" w:semiHidden="1" w:unhideWhenUsed="1"/>
     <w:lsdException w:name="Signature" w:semiHidden="1" w:unhideWhenUsed="1"/>
-    <w:lsdException w:name="Default Paragraph Font" w:uiPriority="1" w:semiHidden="1" w:unhideWhenUsed="1"/>
-    <w:lsdException w:name="Body Text" w:uiPriority="0" w:semiHidden="1" w:unhideWhenUsed="1"/>
-    <w:lsdException w:name="Body Text Indent" w:uiPriority="0" w:semiHidden="1" w:unhideWhenUsed="1"/>
+    <w:lsdException w:name="Default Paragraph Font" w:semiHidden="1" w:uiPriority="1" w:unhideWhenUsed="1"/>
+    <w:lsdException w:name="Body Text" w:semiHidden="1" w:uiPriority="0" w:unhideWhenUsed="1"/>
+    <w:lsdException w:name="Body Text Indent" w:semiHidden="1" w:uiPriority="0" w:unhideWhenUsed="1"/>
     <w:lsdException w:name="List Continue" w:semiHidden="1" w:unhideWhenUsed="1"/>
     <w:lsdException w:name="List Continue 2" w:semiHidden="1" w:unhideWhenUsed="1"/>
     <w:lsdException w:name="List Continue 3" w:semiHidden="1" w:unhideWhenUsed="1"/>
@@ -1683,7 +2004,7 @@
     <w:lsdException w:name="Table Web 1" w:semiHidden="1" w:unhideWhenUsed="1"/>
     <w:lsdException w:name="Table Web 2" w:semiHidden="1" w:unhideWhenUsed="1"/>
     <w:lsdException w:name="Table Web 3" w:semiHidden="1" w:unhideWhenUsed="1"/>
-    <w:lsdException w:name="Balloon Text" w:uiPriority="0" w:semiHidden="1" w:unhideWhenUsed="1"/>
+    <w:lsdException w:name="Balloon Text" w:semiHidden="1" w:uiPriority="0" w:unhideWhenUsed="1"/>
     <w:lsdException w:name="Table Grid" w:uiPriority="39"/>
     <w:lsdException w:name="Table Theme" w:semiHidden="1" w:unhideWhenUsed="1"/>
     <w:lsdException w:name="Placeholder Text" w:semiHidden="1"/>
@@ -1795,8 +2116,8 @@
     <w:lsdException w:name="Subtle Reference" w:uiPriority="31" w:qFormat="1"/>
     <w:lsdException w:name="Intense Reference" w:uiPriority="32" w:qFormat="1"/>
     <w:lsdException w:name="Book Title" w:uiPriority="33" w:qFormat="1"/>
-    <w:lsdException w:name="Bibliography" w:uiPriority="37" w:semiHidden="1" w:unhideWhenUsed="1"/>
-    <w:lsdException w:name="TOC Heading" w:uiPriority="39" w:semiHidden="1" w:unhideWhenUsed="1" w:qFormat="1"/>
+    <w:lsdException w:name="Bibliography" w:semiHidden="1" w:uiPriority="37" w:unhideWhenUsed="1"/>
+    <w:lsdException w:name="TOC Heading" w:semiHidden="1" w:uiPriority="39" w:unhideWhenUsed="1" w:qFormat="1"/>
     <w:lsdException w:name="Plain Table 1" w:uiPriority="41"/>
     <w:lsdException w:name="Plain Table 2" w:uiPriority="42"/>
     <w:lsdException w:name="Plain Table 3" w:uiPriority="43"/>
@@ -1907,15 +2228,15 @@
     <w:lsdException w:name="Unresolved Mention" w:semiHidden="1" w:unhideWhenUsed="1"/>
     <w:lsdException w:name="Smart Link" w:semiHidden="1" w:unhideWhenUsed="1"/>
   </w:latentStyles>
-  <w:style w:type="paragraph" w:styleId="Normal" w:default="1">
+  <w:style w:type="paragraph" w:default="1" w:styleId="Normal">
     <w:name w:val="Normal"/>
     <w:qFormat/>
   </w:style>
-  <w:style w:type="paragraph" w:styleId="Heading1">
+  <w:style w:type="paragraph" w:styleId="Ttulo1">
     <w:name w:val="heading 1"/>
     <w:basedOn w:val="Normal"/>
     <w:next w:val="Normal"/>
-    <w:link w:val="Heading1Char"/>
+    <w:link w:val="Ttulo1Car"/>
     <w:qFormat/>
     <w:rsid w:val="006F64A3"/>
     <w:pPr>
@@ -1925,7 +2246,7 @@
       <w:outlineLvl w:val="0"/>
     </w:pPr>
     <w:rPr>
-      <w:rFonts w:ascii="Arial" w:hAnsi="Arial" w:eastAsia="Times New Roman" w:cs="Arial"/>
+      <w:rFonts w:ascii="Arial" w:eastAsia="Times New Roman" w:hAnsi="Arial" w:cs="Arial"/>
       <w:b/>
       <w:bCs/>
       <w:kern w:val="1"/>
@@ -1934,11 +2255,11 @@
       <w:lang w:eastAsia="ar-SA"/>
     </w:rPr>
   </w:style>
-  <w:style w:type="paragraph" w:styleId="Heading2">
+  <w:style w:type="paragraph" w:styleId="Ttulo2">
     <w:name w:val="heading 2"/>
     <w:basedOn w:val="Normal"/>
     <w:next w:val="Normal"/>
-    <w:link w:val="Heading2Char"/>
+    <w:link w:val="Ttulo2Car"/>
     <w:qFormat/>
     <w:rsid w:val="006F64A3"/>
     <w:pPr>
@@ -1948,7 +2269,7 @@
       <w:outlineLvl w:val="1"/>
     </w:pPr>
     <w:rPr>
-      <w:rFonts w:ascii="Arial" w:hAnsi="Arial" w:eastAsia="Times New Roman" w:cs="Arial"/>
+      <w:rFonts w:ascii="Arial" w:eastAsia="Times New Roman" w:hAnsi="Arial" w:cs="Arial"/>
       <w:b/>
       <w:bCs/>
       <w:i/>
@@ -1958,11 +2279,11 @@
       <w:lang w:eastAsia="ar-SA"/>
     </w:rPr>
   </w:style>
-  <w:style w:type="paragraph" w:styleId="Heading3">
+  <w:style w:type="paragraph" w:styleId="Ttulo3">
     <w:name w:val="heading 3"/>
     <w:basedOn w:val="Normal"/>
     <w:next w:val="Normal"/>
-    <w:link w:val="Heading3Char"/>
+    <w:link w:val="Ttulo3Car"/>
     <w:qFormat/>
     <w:rsid w:val="006F64A3"/>
     <w:pPr>
@@ -1972,7 +2293,7 @@
       <w:outlineLvl w:val="2"/>
     </w:pPr>
     <w:rPr>
-      <w:rFonts w:ascii="Arial" w:hAnsi="Arial" w:eastAsia="Times New Roman" w:cs="Arial"/>
+      <w:rFonts w:ascii="Arial" w:eastAsia="Times New Roman" w:hAnsi="Arial" w:cs="Arial"/>
       <w:b/>
       <w:bCs/>
       <w:sz w:val="26"/>
@@ -1980,11 +2301,11 @@
       <w:lang w:eastAsia="ar-SA"/>
     </w:rPr>
   </w:style>
-  <w:style w:type="paragraph" w:styleId="Heading4">
+  <w:style w:type="paragraph" w:styleId="Ttulo4">
     <w:name w:val="heading 4"/>
     <w:basedOn w:val="Normal"/>
     <w:next w:val="Normal"/>
-    <w:link w:val="Heading4Char"/>
+    <w:link w:val="Ttulo4Car"/>
     <w:qFormat/>
     <w:rsid w:val="006F64A3"/>
     <w:pPr>
@@ -1999,7 +2320,7 @@
       <w:outlineLvl w:val="3"/>
     </w:pPr>
     <w:rPr>
-      <w:rFonts w:ascii="Arial Narrow" w:hAnsi="Arial Narrow" w:eastAsia="Times New Roman" w:cs="Arial"/>
+      <w:rFonts w:ascii="Arial Narrow" w:eastAsia="Times New Roman" w:hAnsi="Arial Narrow" w:cs="Arial"/>
       <w:b/>
       <w:bCs/>
       <w:spacing w:val="20"/>
@@ -2008,11 +2329,11 @@
       <w:lang w:eastAsia="ar-SA"/>
     </w:rPr>
   </w:style>
-  <w:style w:type="paragraph" w:styleId="Heading5">
+  <w:style w:type="paragraph" w:styleId="Ttulo5">
     <w:name w:val="heading 5"/>
     <w:basedOn w:val="Normal"/>
     <w:next w:val="Normal"/>
-    <w:link w:val="Heading5Char"/>
+    <w:link w:val="Ttulo5Car"/>
     <w:qFormat/>
     <w:rsid w:val="006F64A3"/>
     <w:pPr>
@@ -2022,16 +2343,16 @@
       <w:outlineLvl w:val="4"/>
     </w:pPr>
     <w:rPr>
-      <w:rFonts w:ascii="Arial" w:hAnsi="Arial" w:eastAsia="Times New Roman" w:cs="Times New Roman"/>
+      <w:rFonts w:ascii="Arial" w:eastAsia="Times New Roman" w:hAnsi="Arial" w:cs="Times New Roman"/>
       <w:szCs w:val="20"/>
       <w:lang w:val="en-US"/>
     </w:rPr>
   </w:style>
-  <w:style w:type="paragraph" w:styleId="Heading6">
+  <w:style w:type="paragraph" w:styleId="Ttulo6">
     <w:name w:val="heading 6"/>
     <w:basedOn w:val="Normal"/>
     <w:next w:val="Normal"/>
-    <w:link w:val="Heading6Char"/>
+    <w:link w:val="Ttulo6Car"/>
     <w:qFormat/>
     <w:rsid w:val="006F64A3"/>
     <w:pPr>
@@ -2041,17 +2362,17 @@
       <w:outlineLvl w:val="5"/>
     </w:pPr>
     <w:rPr>
-      <w:rFonts w:ascii="Arial" w:hAnsi="Arial" w:eastAsia="Times New Roman" w:cs="Times New Roman"/>
+      <w:rFonts w:ascii="Arial" w:eastAsia="Times New Roman" w:hAnsi="Arial" w:cs="Times New Roman"/>
       <w:i/>
       <w:szCs w:val="20"/>
       <w:lang w:val="en-US"/>
     </w:rPr>
   </w:style>
-  <w:style w:type="paragraph" w:styleId="Heading7">
+  <w:style w:type="paragraph" w:styleId="Ttulo7">
     <w:name w:val="heading 7"/>
     <w:basedOn w:val="Normal"/>
     <w:next w:val="Normal"/>
-    <w:link w:val="Heading7Char"/>
+    <w:link w:val="Ttulo7Car"/>
     <w:qFormat/>
     <w:rsid w:val="006F64A3"/>
     <w:pPr>
@@ -2066,7 +2387,7 @@
       <w:outlineLvl w:val="6"/>
     </w:pPr>
     <w:rPr>
-      <w:rFonts w:ascii="Book Antiqua" w:hAnsi="Book Antiqua" w:eastAsia="Times New Roman" w:cs="Book Antiqua"/>
+      <w:rFonts w:ascii="Book Antiqua" w:eastAsia="Times New Roman" w:hAnsi="Book Antiqua" w:cs="Book Antiqua"/>
       <w:b/>
       <w:bCs/>
       <w:sz w:val="40"/>
@@ -2074,11 +2395,11 @@
       <w:lang w:eastAsia="ar-SA"/>
     </w:rPr>
   </w:style>
-  <w:style w:type="paragraph" w:styleId="Heading8">
+  <w:style w:type="paragraph" w:styleId="Ttulo8">
     <w:name w:val="heading 8"/>
     <w:basedOn w:val="Normal"/>
     <w:next w:val="Normal"/>
-    <w:link w:val="Heading8Char"/>
+    <w:link w:val="Ttulo8Car"/>
     <w:qFormat/>
     <w:rsid w:val="006F64A3"/>
     <w:pPr>
@@ -2088,18 +2409,18 @@
       <w:outlineLvl w:val="7"/>
     </w:pPr>
     <w:rPr>
-      <w:rFonts w:ascii="Arial" w:hAnsi="Arial" w:eastAsia="Times New Roman" w:cs="Times New Roman"/>
+      <w:rFonts w:ascii="Arial" w:eastAsia="Times New Roman" w:hAnsi="Arial" w:cs="Times New Roman"/>
       <w:i/>
       <w:sz w:val="20"/>
       <w:szCs w:val="20"/>
       <w:lang w:val="en-US"/>
     </w:rPr>
   </w:style>
-  <w:style w:type="paragraph" w:styleId="Heading9">
+  <w:style w:type="paragraph" w:styleId="Ttulo9">
     <w:name w:val="heading 9"/>
     <w:basedOn w:val="Normal"/>
     <w:next w:val="Normal"/>
-    <w:link w:val="Heading9Char"/>
+    <w:link w:val="Ttulo9Car"/>
     <w:qFormat/>
     <w:rsid w:val="006F64A3"/>
     <w:pPr>
@@ -2114,7 +2435,7 @@
       <w:outlineLvl w:val="8"/>
     </w:pPr>
     <w:rPr>
-      <w:rFonts w:ascii="Book Antiqua" w:hAnsi="Book Antiqua" w:eastAsia="Times New Roman" w:cs="Book Antiqua"/>
+      <w:rFonts w:ascii="Book Antiqua" w:eastAsia="Times New Roman" w:hAnsi="Book Antiqua" w:cs="Book Antiqua"/>
       <w:b/>
       <w:bCs/>
       <w:sz w:val="28"/>
@@ -2122,13 +2443,13 @@
       <w:lang w:eastAsia="ar-SA"/>
     </w:rPr>
   </w:style>
-  <w:style w:type="character" w:styleId="DefaultParagraphFont" w:default="1">
+  <w:style w:type="character" w:default="1" w:styleId="Fuentedeprrafopredeter">
     <w:name w:val="Default Paragraph Font"/>
     <w:uiPriority w:val="1"/>
     <w:semiHidden/>
     <w:unhideWhenUsed/>
   </w:style>
-  <w:style w:type="table" w:styleId="TableNormal" w:default="1">
+  <w:style w:type="table" w:default="1" w:styleId="Tablanormal">
     <w:name w:val="Normal Table"/>
     <w:uiPriority w:val="99"/>
     <w:semiHidden/>
@@ -2143,16 +2464,16 @@
       </w:tblCellMar>
     </w:tblPr>
   </w:style>
-  <w:style w:type="numbering" w:styleId="NoList" w:default="1">
+  <w:style w:type="numbering" w:default="1" w:styleId="Sinlista">
     <w:name w:val="No List"/>
     <w:uiPriority w:val="99"/>
     <w:semiHidden/>
     <w:unhideWhenUsed/>
   </w:style>
-  <w:style w:type="paragraph" w:styleId="Header">
+  <w:style w:type="paragraph" w:styleId="Encabezado">
     <w:name w:val="header"/>
     <w:basedOn w:val="Normal"/>
-    <w:link w:val="HeaderChar"/>
+    <w:link w:val="EncabezadoCar"/>
     <w:unhideWhenUsed/>
     <w:rsid w:val="00DE55B1"/>
     <w:pPr>
@@ -2163,17 +2484,17 @@
       <w:spacing w:after="0" w:line="240" w:lineRule="auto"/>
     </w:pPr>
   </w:style>
-  <w:style w:type="character" w:styleId="HeaderChar" w:customStyle="1">
-    <w:name w:val="Header Char"/>
-    <w:basedOn w:val="DefaultParagraphFont"/>
-    <w:link w:val="Header"/>
+  <w:style w:type="character" w:customStyle="1" w:styleId="EncabezadoCar">
+    <w:name w:val="Encabezado Car"/>
+    <w:basedOn w:val="Fuentedeprrafopredeter"/>
+    <w:link w:val="Encabezado"/>
     <w:uiPriority w:val="99"/>
     <w:rsid w:val="00DE55B1"/>
   </w:style>
-  <w:style w:type="paragraph" w:styleId="Footer">
+  <w:style w:type="paragraph" w:styleId="Piedepgina">
     <w:name w:val="footer"/>
     <w:basedOn w:val="Normal"/>
-    <w:link w:val="FooterChar"/>
+    <w:link w:val="PiedepginaCar"/>
     <w:unhideWhenUsed/>
     <w:rsid w:val="00DE55B1"/>
     <w:pPr>
@@ -2184,25 +2505,25 @@
       <w:spacing w:after="0" w:line="240" w:lineRule="auto"/>
     </w:pPr>
   </w:style>
-  <w:style w:type="character" w:styleId="FooterChar" w:customStyle="1">
-    <w:name w:val="Footer Char"/>
-    <w:basedOn w:val="DefaultParagraphFont"/>
-    <w:link w:val="Footer"/>
+  <w:style w:type="character" w:customStyle="1" w:styleId="PiedepginaCar">
+    <w:name w:val="Pie de página Car"/>
+    <w:basedOn w:val="Fuentedeprrafopredeter"/>
+    <w:link w:val="Piedepgina"/>
     <w:uiPriority w:val="99"/>
     <w:rsid w:val="00DE55B1"/>
   </w:style>
-  <w:style w:type="character" w:styleId="PageNumber">
+  <w:style w:type="character" w:styleId="Nmerodepgina">
     <w:name w:val="page number"/>
-    <w:basedOn w:val="DefaultParagraphFont"/>
+    <w:basedOn w:val="Fuentedeprrafopredeter"/>
     <w:rsid w:val="00974C6B"/>
   </w:style>
-  <w:style w:type="character" w:styleId="Heading1Char" w:customStyle="1">
-    <w:name w:val="Heading 1 Char"/>
-    <w:basedOn w:val="DefaultParagraphFont"/>
-    <w:link w:val="Heading1"/>
-    <w:rsid w:val="006F64A3"/>
-    <w:rPr>
-      <w:rFonts w:ascii="Arial" w:hAnsi="Arial" w:eastAsia="Times New Roman" w:cs="Arial"/>
+  <w:style w:type="character" w:customStyle="1" w:styleId="Ttulo1Car">
+    <w:name w:val="Título 1 Car"/>
+    <w:basedOn w:val="Fuentedeprrafopredeter"/>
+    <w:link w:val="Ttulo1"/>
+    <w:rsid w:val="006F64A3"/>
+    <w:rPr>
+      <w:rFonts w:ascii="Arial" w:eastAsia="Times New Roman" w:hAnsi="Arial" w:cs="Arial"/>
       <w:b/>
       <w:bCs/>
       <w:kern w:val="1"/>
@@ -2211,13 +2532,13 @@
       <w:lang w:eastAsia="ar-SA"/>
     </w:rPr>
   </w:style>
-  <w:style w:type="character" w:styleId="Heading2Char" w:customStyle="1">
-    <w:name w:val="Heading 2 Char"/>
-    <w:basedOn w:val="DefaultParagraphFont"/>
-    <w:link w:val="Heading2"/>
-    <w:rsid w:val="006F64A3"/>
-    <w:rPr>
-      <w:rFonts w:ascii="Arial" w:hAnsi="Arial" w:eastAsia="Times New Roman" w:cs="Arial"/>
+  <w:style w:type="character" w:customStyle="1" w:styleId="Ttulo2Car">
+    <w:name w:val="Título 2 Car"/>
+    <w:basedOn w:val="Fuentedeprrafopredeter"/>
+    <w:link w:val="Ttulo2"/>
+    <w:rsid w:val="006F64A3"/>
+    <w:rPr>
+      <w:rFonts w:ascii="Arial" w:eastAsia="Times New Roman" w:hAnsi="Arial" w:cs="Arial"/>
       <w:b/>
       <w:bCs/>
       <w:i/>
@@ -2227,13 +2548,13 @@
       <w:lang w:eastAsia="ar-SA"/>
     </w:rPr>
   </w:style>
-  <w:style w:type="character" w:styleId="Heading3Char" w:customStyle="1">
-    <w:name w:val="Heading 3 Char"/>
-    <w:basedOn w:val="DefaultParagraphFont"/>
-    <w:link w:val="Heading3"/>
-    <w:rsid w:val="006F64A3"/>
-    <w:rPr>
-      <w:rFonts w:ascii="Arial" w:hAnsi="Arial" w:eastAsia="Times New Roman" w:cs="Arial"/>
+  <w:style w:type="character" w:customStyle="1" w:styleId="Ttulo3Car">
+    <w:name w:val="Título 3 Car"/>
+    <w:basedOn w:val="Fuentedeprrafopredeter"/>
+    <w:link w:val="Ttulo3"/>
+    <w:rsid w:val="006F64A3"/>
+    <w:rPr>
+      <w:rFonts w:ascii="Arial" w:eastAsia="Times New Roman" w:hAnsi="Arial" w:cs="Arial"/>
       <w:b/>
       <w:bCs/>
       <w:sz w:val="26"/>
@@ -2241,13 +2562,13 @@
       <w:lang w:eastAsia="ar-SA"/>
     </w:rPr>
   </w:style>
-  <w:style w:type="character" w:styleId="Heading4Char" w:customStyle="1">
-    <w:name w:val="Heading 4 Char"/>
-    <w:basedOn w:val="DefaultParagraphFont"/>
-    <w:link w:val="Heading4"/>
-    <w:rsid w:val="006F64A3"/>
-    <w:rPr>
-      <w:rFonts w:ascii="Arial Narrow" w:hAnsi="Arial Narrow" w:eastAsia="Times New Roman" w:cs="Arial"/>
+  <w:style w:type="character" w:customStyle="1" w:styleId="Ttulo4Car">
+    <w:name w:val="Título 4 Car"/>
+    <w:basedOn w:val="Fuentedeprrafopredeter"/>
+    <w:link w:val="Ttulo4"/>
+    <w:rsid w:val="006F64A3"/>
+    <w:rPr>
+      <w:rFonts w:ascii="Arial Narrow" w:eastAsia="Times New Roman" w:hAnsi="Arial Narrow" w:cs="Arial"/>
       <w:b/>
       <w:bCs/>
       <w:spacing w:val="20"/>
@@ -2256,36 +2577,36 @@
       <w:lang w:eastAsia="ar-SA"/>
     </w:rPr>
   </w:style>
-  <w:style w:type="character" w:styleId="Heading5Char" w:customStyle="1">
-    <w:name w:val="Heading 5 Char"/>
-    <w:basedOn w:val="DefaultParagraphFont"/>
-    <w:link w:val="Heading5"/>
-    <w:rsid w:val="006F64A3"/>
-    <w:rPr>
-      <w:rFonts w:ascii="Arial" w:hAnsi="Arial" w:eastAsia="Times New Roman" w:cs="Times New Roman"/>
+  <w:style w:type="character" w:customStyle="1" w:styleId="Ttulo5Car">
+    <w:name w:val="Título 5 Car"/>
+    <w:basedOn w:val="Fuentedeprrafopredeter"/>
+    <w:link w:val="Ttulo5"/>
+    <w:rsid w:val="006F64A3"/>
+    <w:rPr>
+      <w:rFonts w:ascii="Arial" w:eastAsia="Times New Roman" w:hAnsi="Arial" w:cs="Times New Roman"/>
       <w:szCs w:val="20"/>
       <w:lang w:val="en-US"/>
     </w:rPr>
   </w:style>
-  <w:style w:type="character" w:styleId="Heading6Char" w:customStyle="1">
-    <w:name w:val="Heading 6 Char"/>
-    <w:basedOn w:val="DefaultParagraphFont"/>
-    <w:link w:val="Heading6"/>
-    <w:rsid w:val="006F64A3"/>
-    <w:rPr>
-      <w:rFonts w:ascii="Arial" w:hAnsi="Arial" w:eastAsia="Times New Roman" w:cs="Times New Roman"/>
+  <w:style w:type="character" w:customStyle="1" w:styleId="Ttulo6Car">
+    <w:name w:val="Título 6 Car"/>
+    <w:basedOn w:val="Fuentedeprrafopredeter"/>
+    <w:link w:val="Ttulo6"/>
+    <w:rsid w:val="006F64A3"/>
+    <w:rPr>
+      <w:rFonts w:ascii="Arial" w:eastAsia="Times New Roman" w:hAnsi="Arial" w:cs="Times New Roman"/>
       <w:i/>
       <w:szCs w:val="20"/>
       <w:lang w:val="en-US"/>
     </w:rPr>
   </w:style>
-  <w:style w:type="character" w:styleId="Heading7Char" w:customStyle="1">
-    <w:name w:val="Heading 7 Char"/>
-    <w:basedOn w:val="DefaultParagraphFont"/>
-    <w:link w:val="Heading7"/>
-    <w:rsid w:val="006F64A3"/>
-    <w:rPr>
-      <w:rFonts w:ascii="Book Antiqua" w:hAnsi="Book Antiqua" w:eastAsia="Times New Roman" w:cs="Book Antiqua"/>
+  <w:style w:type="character" w:customStyle="1" w:styleId="Ttulo7Car">
+    <w:name w:val="Título 7 Car"/>
+    <w:basedOn w:val="Fuentedeprrafopredeter"/>
+    <w:link w:val="Ttulo7"/>
+    <w:rsid w:val="006F64A3"/>
+    <w:rPr>
+      <w:rFonts w:ascii="Book Antiqua" w:eastAsia="Times New Roman" w:hAnsi="Book Antiqua" w:cs="Book Antiqua"/>
       <w:b/>
       <w:bCs/>
       <w:sz w:val="40"/>
@@ -2293,26 +2614,26 @@
       <w:lang w:eastAsia="ar-SA"/>
     </w:rPr>
   </w:style>
-  <w:style w:type="character" w:styleId="Heading8Char" w:customStyle="1">
-    <w:name w:val="Heading 8 Char"/>
-    <w:basedOn w:val="DefaultParagraphFont"/>
-    <w:link w:val="Heading8"/>
-    <w:rsid w:val="006F64A3"/>
-    <w:rPr>
-      <w:rFonts w:ascii="Arial" w:hAnsi="Arial" w:eastAsia="Times New Roman" w:cs="Times New Roman"/>
+  <w:style w:type="character" w:customStyle="1" w:styleId="Ttulo8Car">
+    <w:name w:val="Título 8 Car"/>
+    <w:basedOn w:val="Fuentedeprrafopredeter"/>
+    <w:link w:val="Ttulo8"/>
+    <w:rsid w:val="006F64A3"/>
+    <w:rPr>
+      <w:rFonts w:ascii="Arial" w:eastAsia="Times New Roman" w:hAnsi="Arial" w:cs="Times New Roman"/>
       <w:i/>
       <w:sz w:val="20"/>
       <w:szCs w:val="20"/>
       <w:lang w:val="en-US"/>
     </w:rPr>
   </w:style>
-  <w:style w:type="character" w:styleId="Heading9Char" w:customStyle="1">
-    <w:name w:val="Heading 9 Char"/>
-    <w:basedOn w:val="DefaultParagraphFont"/>
-    <w:link w:val="Heading9"/>
-    <w:rsid w:val="006F64A3"/>
-    <w:rPr>
-      <w:rFonts w:ascii="Book Antiqua" w:hAnsi="Book Antiqua" w:eastAsia="Times New Roman" w:cs="Book Antiqua"/>
+  <w:style w:type="character" w:customStyle="1" w:styleId="Ttulo9Car">
+    <w:name w:val="Título 9 Car"/>
+    <w:basedOn w:val="Fuentedeprrafopredeter"/>
+    <w:link w:val="Ttulo9"/>
+    <w:rsid w:val="006F64A3"/>
+    <w:rPr>
+      <w:rFonts w:ascii="Book Antiqua" w:eastAsia="Times New Roman" w:hAnsi="Book Antiqua" w:cs="Book Antiqua"/>
       <w:b/>
       <w:bCs/>
       <w:sz w:val="28"/>
@@ -2320,256 +2641,256 @@
       <w:lang w:eastAsia="ar-SA"/>
     </w:rPr>
   </w:style>
-  <w:style w:type="character" w:styleId="WW8Num1z0" w:customStyle="1">
+  <w:style w:type="character" w:customStyle="1" w:styleId="WW8Num1z0">
     <w:name w:val="WW8Num1z0"/>
     <w:rsid w:val="006F64A3"/>
     <w:rPr>
-      <w:rFonts w:hint="default" w:ascii="Arial" w:hAnsi="Arial" w:cs="Arial"/>
+      <w:rFonts w:ascii="Arial" w:hAnsi="Arial" w:cs="Arial" w:hint="default"/>
       <w:b/>
       <w:i w:val="0"/>
       <w:sz w:val="28"/>
     </w:rPr>
   </w:style>
-  <w:style w:type="character" w:styleId="WW8Num1z1" w:customStyle="1">
+  <w:style w:type="character" w:customStyle="1" w:styleId="WW8Num1z1">
     <w:name w:val="WW8Num1z1"/>
     <w:rsid w:val="006F64A3"/>
     <w:rPr>
-      <w:rFonts w:hint="default" w:ascii="Book Antiqua" w:hAnsi="Book Antiqua" w:cs="Book Antiqua"/>
+      <w:rFonts w:ascii="Book Antiqua" w:hAnsi="Book Antiqua" w:cs="Book Antiqua" w:hint="default"/>
       <w:b/>
       <w:i w:val="0"/>
       <w:sz w:val="24"/>
     </w:rPr>
   </w:style>
-  <w:style w:type="character" w:styleId="WW8Num1z2" w:customStyle="1">
+  <w:style w:type="character" w:customStyle="1" w:styleId="WW8Num1z2">
     <w:name w:val="WW8Num1z2"/>
     <w:rsid w:val="006F64A3"/>
   </w:style>
-  <w:style w:type="character" w:styleId="WW8Num1z3" w:customStyle="1">
+  <w:style w:type="character" w:customStyle="1" w:styleId="WW8Num1z3">
     <w:name w:val="WW8Num1z3"/>
     <w:rsid w:val="006F64A3"/>
     <w:rPr>
       <w:rFonts w:hint="default"/>
     </w:rPr>
   </w:style>
-  <w:style w:type="character" w:styleId="WW8Num1z4" w:customStyle="1">
+  <w:style w:type="character" w:customStyle="1" w:styleId="WW8Num1z4">
     <w:name w:val="WW8Num1z4"/>
     <w:rsid w:val="006F64A3"/>
   </w:style>
-  <w:style w:type="character" w:styleId="WW8Num1z5" w:customStyle="1">
+  <w:style w:type="character" w:customStyle="1" w:styleId="WW8Num1z5">
     <w:name w:val="WW8Num1z5"/>
     <w:rsid w:val="006F64A3"/>
   </w:style>
-  <w:style w:type="character" w:styleId="WW8Num1z6" w:customStyle="1">
+  <w:style w:type="character" w:customStyle="1" w:styleId="WW8Num1z6">
     <w:name w:val="WW8Num1z6"/>
     <w:rsid w:val="006F64A3"/>
   </w:style>
-  <w:style w:type="character" w:styleId="WW8Num1z7" w:customStyle="1">
+  <w:style w:type="character" w:customStyle="1" w:styleId="WW8Num1z7">
     <w:name w:val="WW8Num1z7"/>
     <w:rsid w:val="006F64A3"/>
   </w:style>
-  <w:style w:type="character" w:styleId="WW8Num1z8" w:customStyle="1">
+  <w:style w:type="character" w:customStyle="1" w:styleId="WW8Num1z8">
     <w:name w:val="WW8Num1z8"/>
     <w:rsid w:val="006F64A3"/>
   </w:style>
-  <w:style w:type="character" w:styleId="WW8Num2z0" w:customStyle="1">
+  <w:style w:type="character" w:customStyle="1" w:styleId="WW8Num2z0">
     <w:name w:val="WW8Num2z0"/>
     <w:rsid w:val="006F64A3"/>
     <w:rPr>
-      <w:rFonts w:hint="default" w:ascii="Wingdings" w:hAnsi="Wingdings" w:cs="Wingdings"/>
+      <w:rFonts w:ascii="Wingdings" w:hAnsi="Wingdings" w:cs="Wingdings" w:hint="default"/>
       <w:color w:val="auto"/>
     </w:rPr>
   </w:style>
-  <w:style w:type="character" w:styleId="WW8Num2z1" w:customStyle="1">
+  <w:style w:type="character" w:customStyle="1" w:styleId="WW8Num2z1">
     <w:name w:val="WW8Num2z1"/>
     <w:rsid w:val="006F64A3"/>
     <w:rPr>
-      <w:rFonts w:hint="default" w:ascii="Courier New" w:hAnsi="Courier New" w:cs="Courier New"/>
+      <w:rFonts w:ascii="Courier New" w:hAnsi="Courier New" w:cs="Courier New" w:hint="default"/>
       <w:lang w:val="es-ES"/>
     </w:rPr>
   </w:style>
-  <w:style w:type="character" w:styleId="WW8Num2z3" w:customStyle="1">
+  <w:style w:type="character" w:customStyle="1" w:styleId="WW8Num2z3">
     <w:name w:val="WW8Num2z3"/>
     <w:rsid w:val="006F64A3"/>
     <w:rPr>
-      <w:rFonts w:hint="default" w:ascii="Symbol" w:hAnsi="Symbol" w:cs="Symbol"/>
-    </w:rPr>
-  </w:style>
-  <w:style w:type="character" w:styleId="WW8Num3z0" w:customStyle="1">
+      <w:rFonts w:ascii="Symbol" w:hAnsi="Symbol" w:cs="Symbol" w:hint="default"/>
+    </w:rPr>
+  </w:style>
+  <w:style w:type="character" w:customStyle="1" w:styleId="WW8Num3z0">
     <w:name w:val="WW8Num3z0"/>
     <w:rsid w:val="006F64A3"/>
     <w:rPr>
-      <w:rFonts w:hint="default" w:ascii="Symbol" w:hAnsi="Symbol" w:cs="Symbol"/>
-    </w:rPr>
-  </w:style>
-  <w:style w:type="character" w:styleId="WW8Num3z2" w:customStyle="1">
+      <w:rFonts w:ascii="Symbol" w:hAnsi="Symbol" w:cs="Symbol" w:hint="default"/>
+    </w:rPr>
+  </w:style>
+  <w:style w:type="character" w:customStyle="1" w:styleId="WW8Num3z2">
     <w:name w:val="WW8Num3z2"/>
     <w:rsid w:val="006F64A3"/>
     <w:rPr>
-      <w:rFonts w:hint="default" w:ascii="Wingdings" w:hAnsi="Wingdings" w:cs="Wingdings"/>
-    </w:rPr>
-  </w:style>
-  <w:style w:type="character" w:styleId="WW8Num4z0" w:customStyle="1">
+      <w:rFonts w:ascii="Wingdings" w:hAnsi="Wingdings" w:cs="Wingdings" w:hint="default"/>
+    </w:rPr>
+  </w:style>
+  <w:style w:type="character" w:customStyle="1" w:styleId="WW8Num4z0">
     <w:name w:val="WW8Num4z0"/>
     <w:rsid w:val="006F64A3"/>
     <w:rPr>
-      <w:rFonts w:hint="default" w:cs="Book Antiqua"/>
-    </w:rPr>
-  </w:style>
-  <w:style w:type="character" w:styleId="WW8Num5z0" w:customStyle="1">
+      <w:rFonts w:cs="Book Antiqua" w:hint="default"/>
+    </w:rPr>
+  </w:style>
+  <w:style w:type="character" w:customStyle="1" w:styleId="WW8Num5z0">
     <w:name w:val="WW8Num5z0"/>
     <w:rsid w:val="006F64A3"/>
     <w:rPr>
-      <w:rFonts w:hint="default" w:ascii="Wingdings" w:hAnsi="Wingdings" w:cs="Wingdings"/>
-    </w:rPr>
-  </w:style>
-  <w:style w:type="character" w:styleId="WW8Num6z0" w:customStyle="1">
+      <w:rFonts w:ascii="Wingdings" w:hAnsi="Wingdings" w:cs="Wingdings" w:hint="default"/>
+    </w:rPr>
+  </w:style>
+  <w:style w:type="character" w:customStyle="1" w:styleId="WW8Num6z0">
     <w:name w:val="WW8Num6z0"/>
     <w:rsid w:val="006F64A3"/>
     <w:rPr>
-      <w:rFonts w:hint="default" w:ascii="Wingdings" w:hAnsi="Wingdings" w:cs="Wingdings"/>
+      <w:rFonts w:ascii="Wingdings" w:hAnsi="Wingdings" w:cs="Wingdings" w:hint="default"/>
       <w:lang w:val="en-GB"/>
     </w:rPr>
   </w:style>
-  <w:style w:type="character" w:styleId="WW8Num7z0" w:customStyle="1">
+  <w:style w:type="character" w:customStyle="1" w:styleId="WW8Num7z0">
     <w:name w:val="WW8Num7z0"/>
     <w:rsid w:val="006F64A3"/>
     <w:rPr>
-      <w:rFonts w:hint="default" w:cs="Book Antiqua"/>
+      <w:rFonts w:cs="Book Antiqua" w:hint="default"/>
       <w:b/>
       <w:i w:val="0"/>
       <w:color w:val="auto"/>
     </w:rPr>
   </w:style>
-  <w:style w:type="character" w:styleId="WW8Num8z0" w:customStyle="1">
+  <w:style w:type="character" w:customStyle="1" w:styleId="WW8Num8z0">
     <w:name w:val="WW8Num8z0"/>
     <w:rsid w:val="006F64A3"/>
     <w:rPr>
-      <w:rFonts w:hint="default" w:ascii="Arial" w:hAnsi="Arial" w:cs="Arial"/>
+      <w:rFonts w:ascii="Arial" w:hAnsi="Arial" w:cs="Arial" w:hint="default"/>
       <w:b/>
       <w:i w:val="0"/>
       <w:sz w:val="28"/>
     </w:rPr>
   </w:style>
-  <w:style w:type="character" w:styleId="WW8Num2z2" w:customStyle="1">
+  <w:style w:type="character" w:customStyle="1" w:styleId="WW8Num2z2">
     <w:name w:val="WW8Num2z2"/>
     <w:rsid w:val="006F64A3"/>
     <w:rPr>
-      <w:rFonts w:hint="default" w:ascii="Wingdings" w:hAnsi="Wingdings" w:cs="Wingdings"/>
-    </w:rPr>
-  </w:style>
-  <w:style w:type="character" w:styleId="WW8Num3z1" w:customStyle="1">
+      <w:rFonts w:ascii="Wingdings" w:hAnsi="Wingdings" w:cs="Wingdings" w:hint="default"/>
+    </w:rPr>
+  </w:style>
+  <w:style w:type="character" w:customStyle="1" w:styleId="WW8Num3z1">
     <w:name w:val="WW8Num3z1"/>
     <w:rsid w:val="006F64A3"/>
     <w:rPr>
-      <w:rFonts w:hint="default" w:ascii="Courier New" w:hAnsi="Courier New" w:cs="Courier New"/>
-    </w:rPr>
-  </w:style>
-  <w:style w:type="character" w:styleId="WW8Num4z2" w:customStyle="1">
+      <w:rFonts w:ascii="Courier New" w:hAnsi="Courier New" w:cs="Courier New" w:hint="default"/>
+    </w:rPr>
+  </w:style>
+  <w:style w:type="character" w:customStyle="1" w:styleId="WW8Num4z2">
     <w:name w:val="WW8Num4z2"/>
     <w:rsid w:val="006F64A3"/>
     <w:rPr>
-      <w:rFonts w:hint="default" w:ascii="Symbol" w:hAnsi="Symbol" w:cs="Symbol"/>
-    </w:rPr>
-  </w:style>
-  <w:style w:type="character" w:styleId="WW8Num5z1" w:customStyle="1">
+      <w:rFonts w:ascii="Symbol" w:hAnsi="Symbol" w:cs="Symbol" w:hint="default"/>
+    </w:rPr>
+  </w:style>
+  <w:style w:type="character" w:customStyle="1" w:styleId="WW8Num5z1">
     <w:name w:val="WW8Num5z1"/>
     <w:rsid w:val="006F64A3"/>
     <w:rPr>
-      <w:rFonts w:hint="default" w:ascii="Courier New" w:hAnsi="Courier New" w:cs="Courier New"/>
-    </w:rPr>
-  </w:style>
-  <w:style w:type="character" w:styleId="WW8Num5z3" w:customStyle="1">
+      <w:rFonts w:ascii="Courier New" w:hAnsi="Courier New" w:cs="Courier New" w:hint="default"/>
+    </w:rPr>
+  </w:style>
+  <w:style w:type="character" w:customStyle="1" w:styleId="WW8Num5z3">
     <w:name w:val="WW8Num5z3"/>
     <w:rsid w:val="006F64A3"/>
     <w:rPr>
-      <w:rFonts w:hint="default" w:ascii="Symbol" w:hAnsi="Symbol" w:cs="Symbol"/>
-    </w:rPr>
-  </w:style>
-  <w:style w:type="character" w:styleId="WW8Num6z1" w:customStyle="1">
+      <w:rFonts w:ascii="Symbol" w:hAnsi="Symbol" w:cs="Symbol" w:hint="default"/>
+    </w:rPr>
+  </w:style>
+  <w:style w:type="character" w:customStyle="1" w:styleId="WW8Num6z1">
     <w:name w:val="WW8Num6z1"/>
     <w:rsid w:val="006F64A3"/>
     <w:rPr>
-      <w:rFonts w:hint="default" w:ascii="Courier New" w:hAnsi="Courier New" w:cs="Courier New"/>
-    </w:rPr>
-  </w:style>
-  <w:style w:type="character" w:styleId="WW8Num6z3" w:customStyle="1">
+      <w:rFonts w:ascii="Courier New" w:hAnsi="Courier New" w:cs="Courier New" w:hint="default"/>
+    </w:rPr>
+  </w:style>
+  <w:style w:type="character" w:customStyle="1" w:styleId="WW8Num6z3">
     <w:name w:val="WW8Num6z3"/>
     <w:rsid w:val="006F64A3"/>
     <w:rPr>
-      <w:rFonts w:hint="default" w:ascii="Symbol" w:hAnsi="Symbol" w:cs="Symbol"/>
-    </w:rPr>
-  </w:style>
-  <w:style w:type="character" w:styleId="WW8Num7z1" w:customStyle="1">
+      <w:rFonts w:ascii="Symbol" w:hAnsi="Symbol" w:cs="Symbol" w:hint="default"/>
+    </w:rPr>
+  </w:style>
+  <w:style w:type="character" w:customStyle="1" w:styleId="WW8Num7z1">
     <w:name w:val="WW8Num7z1"/>
     <w:rsid w:val="006F64A3"/>
   </w:style>
-  <w:style w:type="character" w:styleId="WW8Num7z2" w:customStyle="1">
+  <w:style w:type="character" w:customStyle="1" w:styleId="WW8Num7z2">
     <w:name w:val="WW8Num7z2"/>
     <w:rsid w:val="006F64A3"/>
   </w:style>
-  <w:style w:type="character" w:styleId="WW8Num7z3" w:customStyle="1">
+  <w:style w:type="character" w:customStyle="1" w:styleId="WW8Num7z3">
     <w:name w:val="WW8Num7z3"/>
     <w:rsid w:val="006F64A3"/>
   </w:style>
-  <w:style w:type="character" w:styleId="WW8Num7z4" w:customStyle="1">
+  <w:style w:type="character" w:customStyle="1" w:styleId="WW8Num7z4">
     <w:name w:val="WW8Num7z4"/>
     <w:rsid w:val="006F64A3"/>
   </w:style>
-  <w:style w:type="character" w:styleId="WW8Num7z5" w:customStyle="1">
+  <w:style w:type="character" w:customStyle="1" w:styleId="WW8Num7z5">
     <w:name w:val="WW8Num7z5"/>
     <w:rsid w:val="006F64A3"/>
   </w:style>
-  <w:style w:type="character" w:styleId="WW8Num7z6" w:customStyle="1">
+  <w:style w:type="character" w:customStyle="1" w:styleId="WW8Num7z6">
     <w:name w:val="WW8Num7z6"/>
     <w:rsid w:val="006F64A3"/>
   </w:style>
-  <w:style w:type="character" w:styleId="WW8Num7z7" w:customStyle="1">
+  <w:style w:type="character" w:customStyle="1" w:styleId="WW8Num7z7">
     <w:name w:val="WW8Num7z7"/>
     <w:rsid w:val="006F64A3"/>
   </w:style>
-  <w:style w:type="character" w:styleId="WW8Num7z8" w:customStyle="1">
+  <w:style w:type="character" w:customStyle="1" w:styleId="WW8Num7z8">
     <w:name w:val="WW8Num7z8"/>
     <w:rsid w:val="006F64A3"/>
   </w:style>
-  <w:style w:type="character" w:styleId="WW8Num8z1" w:customStyle="1">
+  <w:style w:type="character" w:customStyle="1" w:styleId="WW8Num8z1">
     <w:name w:val="WW8Num8z1"/>
     <w:rsid w:val="006F64A3"/>
     <w:rPr>
-      <w:rFonts w:hint="default" w:ascii="Book Antiqua" w:hAnsi="Book Antiqua" w:cs="Book Antiqua"/>
+      <w:rFonts w:ascii="Book Antiqua" w:hAnsi="Book Antiqua" w:cs="Book Antiqua" w:hint="default"/>
       <w:b/>
       <w:i w:val="0"/>
       <w:sz w:val="24"/>
     </w:rPr>
   </w:style>
-  <w:style w:type="character" w:styleId="WW8Num8z3" w:customStyle="1">
+  <w:style w:type="character" w:customStyle="1" w:styleId="WW8Num8z3">
     <w:name w:val="WW8Num8z3"/>
     <w:rsid w:val="006F64A3"/>
     <w:rPr>
       <w:rFonts w:hint="default"/>
     </w:rPr>
   </w:style>
-  <w:style w:type="character" w:styleId="WW8Num9z0" w:customStyle="1">
+  <w:style w:type="character" w:customStyle="1" w:styleId="WW8Num9z0">
     <w:name w:val="WW8Num9z0"/>
     <w:rsid w:val="006F64A3"/>
     <w:rPr>
-      <w:rFonts w:hint="default" w:ascii="Wingdings" w:hAnsi="Wingdings" w:cs="Wingdings"/>
-    </w:rPr>
-  </w:style>
-  <w:style w:type="character" w:styleId="WW8Num9z1" w:customStyle="1">
+      <w:rFonts w:ascii="Wingdings" w:hAnsi="Wingdings" w:cs="Wingdings" w:hint="default"/>
+    </w:rPr>
+  </w:style>
+  <w:style w:type="character" w:customStyle="1" w:styleId="WW8Num9z1">
     <w:name w:val="WW8Num9z1"/>
     <w:rsid w:val="006F64A3"/>
     <w:rPr>
-      <w:rFonts w:hint="default" w:ascii="Symbol" w:hAnsi="Symbol" w:cs="Symbol"/>
-    </w:rPr>
-  </w:style>
-  <w:style w:type="character" w:styleId="WW8Num9z4" w:customStyle="1">
+      <w:rFonts w:ascii="Symbol" w:hAnsi="Symbol" w:cs="Symbol" w:hint="default"/>
+    </w:rPr>
+  </w:style>
+  <w:style w:type="character" w:customStyle="1" w:styleId="WW8Num9z4">
     <w:name w:val="WW8Num9z4"/>
     <w:rsid w:val="006F64A3"/>
     <w:rPr>
-      <w:rFonts w:hint="default" w:ascii="Courier New" w:hAnsi="Courier New" w:cs="Courier New"/>
-    </w:rPr>
-  </w:style>
-  <w:style w:type="character" w:styleId="WW8Num10z0" w:customStyle="1">
+      <w:rFonts w:ascii="Courier New" w:hAnsi="Courier New" w:cs="Courier New" w:hint="default"/>
+    </w:rPr>
+  </w:style>
+  <w:style w:type="character" w:customStyle="1" w:styleId="WW8Num10z0">
     <w:name w:val="WW8Num10z0"/>
     <w:rsid w:val="006F64A3"/>
     <w:rPr>
@@ -2579,128 +2900,128 @@
       <w:color w:val="auto"/>
     </w:rPr>
   </w:style>
-  <w:style w:type="character" w:styleId="WW8Num10z1" w:customStyle="1">
+  <w:style w:type="character" w:customStyle="1" w:styleId="WW8Num10z1">
     <w:name w:val="WW8Num10z1"/>
     <w:rsid w:val="006F64A3"/>
   </w:style>
-  <w:style w:type="character" w:styleId="WW8Num10z2" w:customStyle="1">
+  <w:style w:type="character" w:customStyle="1" w:styleId="WW8Num10z2">
     <w:name w:val="WW8Num10z2"/>
     <w:rsid w:val="006F64A3"/>
   </w:style>
-  <w:style w:type="character" w:styleId="WW8Num10z3" w:customStyle="1">
+  <w:style w:type="character" w:customStyle="1" w:styleId="WW8Num10z3">
     <w:name w:val="WW8Num10z3"/>
     <w:rsid w:val="006F64A3"/>
   </w:style>
-  <w:style w:type="character" w:styleId="WW8Num10z4" w:customStyle="1">
+  <w:style w:type="character" w:customStyle="1" w:styleId="WW8Num10z4">
     <w:name w:val="WW8Num10z4"/>
     <w:rsid w:val="006F64A3"/>
   </w:style>
-  <w:style w:type="character" w:styleId="WW8Num10z5" w:customStyle="1">
+  <w:style w:type="character" w:customStyle="1" w:styleId="WW8Num10z5">
     <w:name w:val="WW8Num10z5"/>
     <w:rsid w:val="006F64A3"/>
   </w:style>
-  <w:style w:type="character" w:styleId="WW8Num10z6" w:customStyle="1">
+  <w:style w:type="character" w:customStyle="1" w:styleId="WW8Num10z6">
     <w:name w:val="WW8Num10z6"/>
     <w:rsid w:val="006F64A3"/>
   </w:style>
-  <w:style w:type="character" w:styleId="WW8Num10z7" w:customStyle="1">
+  <w:style w:type="character" w:customStyle="1" w:styleId="WW8Num10z7">
     <w:name w:val="WW8Num10z7"/>
     <w:rsid w:val="006F64A3"/>
   </w:style>
-  <w:style w:type="character" w:styleId="WW8Num10z8" w:customStyle="1">
+  <w:style w:type="character" w:customStyle="1" w:styleId="WW8Num10z8">
     <w:name w:val="WW8Num10z8"/>
     <w:rsid w:val="006F64A3"/>
   </w:style>
-  <w:style w:type="character" w:styleId="WW8Num11z0" w:customStyle="1">
+  <w:style w:type="character" w:customStyle="1" w:styleId="WW8Num11z0">
     <w:name w:val="WW8Num11z0"/>
     <w:rsid w:val="006F64A3"/>
     <w:rPr>
-      <w:rFonts w:hint="default" w:ascii="Wingdings" w:hAnsi="Wingdings" w:cs="Wingdings"/>
-    </w:rPr>
-  </w:style>
-  <w:style w:type="character" w:styleId="WW8Num11z1" w:customStyle="1">
+      <w:rFonts w:ascii="Wingdings" w:hAnsi="Wingdings" w:cs="Wingdings" w:hint="default"/>
+    </w:rPr>
+  </w:style>
+  <w:style w:type="character" w:customStyle="1" w:styleId="WW8Num11z1">
     <w:name w:val="WW8Num11z1"/>
     <w:rsid w:val="006F64A3"/>
     <w:rPr>
-      <w:rFonts w:hint="default" w:ascii="Courier New" w:hAnsi="Courier New" w:cs="Courier New"/>
-    </w:rPr>
-  </w:style>
-  <w:style w:type="character" w:styleId="WW8Num11z3" w:customStyle="1">
+      <w:rFonts w:ascii="Courier New" w:hAnsi="Courier New" w:cs="Courier New" w:hint="default"/>
+    </w:rPr>
+  </w:style>
+  <w:style w:type="character" w:customStyle="1" w:styleId="WW8Num11z3">
     <w:name w:val="WW8Num11z3"/>
     <w:rsid w:val="006F64A3"/>
     <w:rPr>
-      <w:rFonts w:hint="default" w:ascii="Symbol" w:hAnsi="Symbol" w:cs="Symbol"/>
-    </w:rPr>
-  </w:style>
-  <w:style w:type="character" w:styleId="WW8Num12z0" w:customStyle="1">
+      <w:rFonts w:ascii="Symbol" w:hAnsi="Symbol" w:cs="Symbol" w:hint="default"/>
+    </w:rPr>
+  </w:style>
+  <w:style w:type="character" w:customStyle="1" w:styleId="WW8Num12z0">
     <w:name w:val="WW8Num12z0"/>
     <w:rsid w:val="006F64A3"/>
     <w:rPr>
-      <w:rFonts w:hint="default" w:ascii="Wingdings" w:hAnsi="Wingdings" w:cs="Wingdings"/>
+      <w:rFonts w:ascii="Wingdings" w:hAnsi="Wingdings" w:cs="Wingdings" w:hint="default"/>
       <w:color w:val="auto"/>
     </w:rPr>
   </w:style>
-  <w:style w:type="character" w:styleId="WW8Num12z1" w:customStyle="1">
+  <w:style w:type="character" w:customStyle="1" w:styleId="WW8Num12z1">
     <w:name w:val="WW8Num12z1"/>
     <w:rsid w:val="006F64A3"/>
     <w:rPr>
-      <w:rFonts w:hint="default" w:ascii="Courier New" w:hAnsi="Courier New" w:cs="Courier New"/>
-    </w:rPr>
-  </w:style>
-  <w:style w:type="character" w:styleId="WW8Num12z2" w:customStyle="1">
+      <w:rFonts w:ascii="Courier New" w:hAnsi="Courier New" w:cs="Courier New" w:hint="default"/>
+    </w:rPr>
+  </w:style>
+  <w:style w:type="character" w:customStyle="1" w:styleId="WW8Num12z2">
     <w:name w:val="WW8Num12z2"/>
     <w:rsid w:val="006F64A3"/>
     <w:rPr>
-      <w:rFonts w:hint="default" w:ascii="Wingdings" w:hAnsi="Wingdings" w:cs="Wingdings"/>
-    </w:rPr>
-  </w:style>
-  <w:style w:type="character" w:styleId="WW8Num12z3" w:customStyle="1">
+      <w:rFonts w:ascii="Wingdings" w:hAnsi="Wingdings" w:cs="Wingdings" w:hint="default"/>
+    </w:rPr>
+  </w:style>
+  <w:style w:type="character" w:customStyle="1" w:styleId="WW8Num12z3">
     <w:name w:val="WW8Num12z3"/>
     <w:rsid w:val="006F64A3"/>
     <w:rPr>
-      <w:rFonts w:hint="default" w:ascii="Symbol" w:hAnsi="Symbol" w:cs="Symbol"/>
-    </w:rPr>
-  </w:style>
-  <w:style w:type="character" w:styleId="WW8Num13z0" w:customStyle="1">
+      <w:rFonts w:ascii="Symbol" w:hAnsi="Symbol" w:cs="Symbol" w:hint="default"/>
+    </w:rPr>
+  </w:style>
+  <w:style w:type="character" w:customStyle="1" w:styleId="WW8Num13z0">
     <w:name w:val="WW8Num13z0"/>
     <w:rsid w:val="006F64A3"/>
     <w:rPr>
-      <w:rFonts w:hint="default" w:ascii="Book Antiqua" w:hAnsi="Book Antiqua" w:cs="Book Antiqua"/>
+      <w:rFonts w:ascii="Book Antiqua" w:hAnsi="Book Antiqua" w:cs="Book Antiqua" w:hint="default"/>
       <w:b/>
       <w:i w:val="0"/>
       <w:sz w:val="24"/>
     </w:rPr>
   </w:style>
-  <w:style w:type="character" w:styleId="WW8Num14z0" w:customStyle="1">
+  <w:style w:type="character" w:customStyle="1" w:styleId="WW8Num14z0">
     <w:name w:val="WW8Num14z0"/>
     <w:rsid w:val="006F64A3"/>
     <w:rPr>
-      <w:rFonts w:hint="default" w:ascii="Wingdings" w:hAnsi="Wingdings" w:cs="Wingdings"/>
+      <w:rFonts w:ascii="Wingdings" w:hAnsi="Wingdings" w:cs="Wingdings" w:hint="default"/>
       <w:color w:val="auto"/>
     </w:rPr>
   </w:style>
-  <w:style w:type="character" w:styleId="WW8Num14z1" w:customStyle="1">
+  <w:style w:type="character" w:customStyle="1" w:styleId="WW8Num14z1">
     <w:name w:val="WW8Num14z1"/>
     <w:rsid w:val="006F64A3"/>
     <w:rPr>
-      <w:rFonts w:hint="default" w:ascii="Courier New" w:hAnsi="Courier New" w:cs="Courier New"/>
-    </w:rPr>
-  </w:style>
-  <w:style w:type="character" w:styleId="WW8Num14z2" w:customStyle="1">
+      <w:rFonts w:ascii="Courier New" w:hAnsi="Courier New" w:cs="Courier New" w:hint="default"/>
+    </w:rPr>
+  </w:style>
+  <w:style w:type="character" w:customStyle="1" w:styleId="WW8Num14z2">
     <w:name w:val="WW8Num14z2"/>
     <w:rsid w:val="006F64A3"/>
     <w:rPr>
-      <w:rFonts w:hint="default" w:ascii="Wingdings" w:hAnsi="Wingdings" w:cs="Wingdings"/>
-    </w:rPr>
-  </w:style>
-  <w:style w:type="character" w:styleId="WW8Num14z3" w:customStyle="1">
+      <w:rFonts w:ascii="Wingdings" w:hAnsi="Wingdings" w:cs="Wingdings" w:hint="default"/>
+    </w:rPr>
+  </w:style>
+  <w:style w:type="character" w:customStyle="1" w:styleId="WW8Num14z3">
     <w:name w:val="WW8Num14z3"/>
     <w:rsid w:val="006F64A3"/>
     <w:rPr>
-      <w:rFonts w:hint="default" w:ascii="Symbol" w:hAnsi="Symbol" w:cs="Symbol"/>
-    </w:rPr>
-  </w:style>
-  <w:style w:type="character" w:styleId="WW8Num15z0" w:customStyle="1">
+      <w:rFonts w:ascii="Symbol" w:hAnsi="Symbol" w:cs="Symbol" w:hint="default"/>
+    </w:rPr>
+  </w:style>
+  <w:style w:type="character" w:customStyle="1" w:styleId="WW8Num15z0">
     <w:name w:val="WW8Num15z0"/>
     <w:rsid w:val="006F64A3"/>
     <w:rPr>
@@ -2710,68 +3031,68 @@
       <w:color w:val="auto"/>
     </w:rPr>
   </w:style>
-  <w:style w:type="character" w:styleId="WW8Num15z1" w:customStyle="1">
+  <w:style w:type="character" w:customStyle="1" w:styleId="WW8Num15z1">
     <w:name w:val="WW8Num15z1"/>
     <w:rsid w:val="006F64A3"/>
   </w:style>
-  <w:style w:type="character" w:styleId="WW8Num15z2" w:customStyle="1">
+  <w:style w:type="character" w:customStyle="1" w:styleId="WW8Num15z2">
     <w:name w:val="WW8Num15z2"/>
     <w:rsid w:val="006F64A3"/>
   </w:style>
-  <w:style w:type="character" w:styleId="WW8Num15z3" w:customStyle="1">
+  <w:style w:type="character" w:customStyle="1" w:styleId="WW8Num15z3">
     <w:name w:val="WW8Num15z3"/>
     <w:rsid w:val="006F64A3"/>
   </w:style>
-  <w:style w:type="character" w:styleId="WW8Num15z4" w:customStyle="1">
+  <w:style w:type="character" w:customStyle="1" w:styleId="WW8Num15z4">
     <w:name w:val="WW8Num15z4"/>
     <w:rsid w:val="006F64A3"/>
   </w:style>
-  <w:style w:type="character" w:styleId="WW8Num15z5" w:customStyle="1">
+  <w:style w:type="character" w:customStyle="1" w:styleId="WW8Num15z5">
     <w:name w:val="WW8Num15z5"/>
     <w:rsid w:val="006F64A3"/>
   </w:style>
-  <w:style w:type="character" w:styleId="WW8Num15z6" w:customStyle="1">
+  <w:style w:type="character" w:customStyle="1" w:styleId="WW8Num15z6">
     <w:name w:val="WW8Num15z6"/>
     <w:rsid w:val="006F64A3"/>
   </w:style>
-  <w:style w:type="character" w:styleId="WW8Num15z7" w:customStyle="1">
+  <w:style w:type="character" w:customStyle="1" w:styleId="WW8Num15z7">
     <w:name w:val="WW8Num15z7"/>
     <w:rsid w:val="006F64A3"/>
   </w:style>
-  <w:style w:type="character" w:styleId="WW8Num15z8" w:customStyle="1">
+  <w:style w:type="character" w:customStyle="1" w:styleId="WW8Num15z8">
     <w:name w:val="WW8Num15z8"/>
     <w:rsid w:val="006F64A3"/>
   </w:style>
-  <w:style w:type="character" w:styleId="WW8Num16z0" w:customStyle="1">
+  <w:style w:type="character" w:customStyle="1" w:styleId="WW8Num16z0">
     <w:name w:val="WW8Num16z0"/>
     <w:rsid w:val="006F64A3"/>
     <w:rPr>
-      <w:rFonts w:hint="default" w:ascii="Wingdings" w:hAnsi="Wingdings" w:cs="Wingdings"/>
+      <w:rFonts w:ascii="Wingdings" w:hAnsi="Wingdings" w:cs="Wingdings" w:hint="default"/>
       <w:color w:val="auto"/>
     </w:rPr>
   </w:style>
-  <w:style w:type="character" w:styleId="WW8Num16z1" w:customStyle="1">
+  <w:style w:type="character" w:customStyle="1" w:styleId="WW8Num16z1">
     <w:name w:val="WW8Num16z1"/>
     <w:rsid w:val="006F64A3"/>
     <w:rPr>
-      <w:rFonts w:hint="default" w:ascii="Wingdings" w:hAnsi="Wingdings" w:cs="Wingdings"/>
-    </w:rPr>
-  </w:style>
-  <w:style w:type="character" w:styleId="WW8Num16z4" w:customStyle="1">
+      <w:rFonts w:ascii="Wingdings" w:hAnsi="Wingdings" w:cs="Wingdings" w:hint="default"/>
+    </w:rPr>
+  </w:style>
+  <w:style w:type="character" w:customStyle="1" w:styleId="WW8Num16z4">
     <w:name w:val="WW8Num16z4"/>
     <w:rsid w:val="006F64A3"/>
     <w:rPr>
-      <w:rFonts w:hint="default" w:ascii="Courier New" w:hAnsi="Courier New" w:cs="Courier New"/>
-    </w:rPr>
-  </w:style>
-  <w:style w:type="character" w:styleId="WW8Num16z6" w:customStyle="1">
+      <w:rFonts w:ascii="Courier New" w:hAnsi="Courier New" w:cs="Courier New" w:hint="default"/>
+    </w:rPr>
+  </w:style>
+  <w:style w:type="character" w:customStyle="1" w:styleId="WW8Num16z6">
     <w:name w:val="WW8Num16z6"/>
     <w:rsid w:val="006F64A3"/>
     <w:rPr>
-      <w:rFonts w:hint="default" w:ascii="Symbol" w:hAnsi="Symbol" w:cs="Symbol"/>
-    </w:rPr>
-  </w:style>
-  <w:style w:type="character" w:styleId="WW8Num17z0" w:customStyle="1">
+      <w:rFonts w:ascii="Symbol" w:hAnsi="Symbol" w:cs="Symbol" w:hint="default"/>
+    </w:rPr>
+  </w:style>
+  <w:style w:type="character" w:customStyle="1" w:styleId="WW8Num17z0">
     <w:name w:val="WW8Num17z0"/>
     <w:rsid w:val="006F64A3"/>
     <w:rPr>
@@ -2781,134 +3102,134 @@
       <w:color w:val="auto"/>
     </w:rPr>
   </w:style>
-  <w:style w:type="character" w:styleId="WW8Num17z1" w:customStyle="1">
+  <w:style w:type="character" w:customStyle="1" w:styleId="WW8Num17z1">
     <w:name w:val="WW8Num17z1"/>
     <w:rsid w:val="006F64A3"/>
   </w:style>
-  <w:style w:type="character" w:styleId="WW8Num17z2" w:customStyle="1">
+  <w:style w:type="character" w:customStyle="1" w:styleId="WW8Num17z2">
     <w:name w:val="WW8Num17z2"/>
     <w:rsid w:val="006F64A3"/>
   </w:style>
-  <w:style w:type="character" w:styleId="WW8Num17z3" w:customStyle="1">
+  <w:style w:type="character" w:customStyle="1" w:styleId="WW8Num17z3">
     <w:name w:val="WW8Num17z3"/>
     <w:rsid w:val="006F64A3"/>
   </w:style>
-  <w:style w:type="character" w:styleId="WW8Num17z4" w:customStyle="1">
+  <w:style w:type="character" w:customStyle="1" w:styleId="WW8Num17z4">
     <w:name w:val="WW8Num17z4"/>
     <w:rsid w:val="006F64A3"/>
   </w:style>
-  <w:style w:type="character" w:styleId="WW8Num17z5" w:customStyle="1">
+  <w:style w:type="character" w:customStyle="1" w:styleId="WW8Num17z5">
     <w:name w:val="WW8Num17z5"/>
     <w:rsid w:val="006F64A3"/>
   </w:style>
-  <w:style w:type="character" w:styleId="WW8Num17z6" w:customStyle="1">
+  <w:style w:type="character" w:customStyle="1" w:styleId="WW8Num17z6">
     <w:name w:val="WW8Num17z6"/>
     <w:rsid w:val="006F64A3"/>
   </w:style>
-  <w:style w:type="character" w:styleId="WW8Num17z7" w:customStyle="1">
+  <w:style w:type="character" w:customStyle="1" w:styleId="WW8Num17z7">
     <w:name w:val="WW8Num17z7"/>
     <w:rsid w:val="006F64A3"/>
   </w:style>
-  <w:style w:type="character" w:styleId="WW8Num17z8" w:customStyle="1">
+  <w:style w:type="character" w:customStyle="1" w:styleId="WW8Num17z8">
     <w:name w:val="WW8Num17z8"/>
     <w:rsid w:val="006F64A3"/>
   </w:style>
-  <w:style w:type="character" w:styleId="WW8Num18z0" w:customStyle="1">
+  <w:style w:type="character" w:customStyle="1" w:styleId="WW8Num18z0">
     <w:name w:val="WW8Num18z0"/>
     <w:rsid w:val="006F64A3"/>
     <w:rPr>
       <w:rFonts w:hint="default"/>
     </w:rPr>
   </w:style>
-  <w:style w:type="character" w:styleId="WW8Num19z0" w:customStyle="1">
+  <w:style w:type="character" w:customStyle="1" w:styleId="WW8Num19z0">
     <w:name w:val="WW8Num19z0"/>
     <w:rsid w:val="006F64A3"/>
     <w:rPr>
-      <w:rFonts w:hint="default" w:ascii="Symbol" w:hAnsi="Symbol" w:cs="Symbol"/>
-    </w:rPr>
-  </w:style>
-  <w:style w:type="character" w:styleId="WW8Num19z1" w:customStyle="1">
+      <w:rFonts w:ascii="Symbol" w:hAnsi="Symbol" w:cs="Symbol" w:hint="default"/>
+    </w:rPr>
+  </w:style>
+  <w:style w:type="character" w:customStyle="1" w:styleId="WW8Num19z1">
     <w:name w:val="WW8Num19z1"/>
     <w:rsid w:val="006F64A3"/>
     <w:rPr>
-      <w:rFonts w:hint="default" w:ascii="Courier New" w:hAnsi="Courier New" w:cs="Courier New"/>
-    </w:rPr>
-  </w:style>
-  <w:style w:type="character" w:styleId="WW8Num19z2" w:customStyle="1">
+      <w:rFonts w:ascii="Courier New" w:hAnsi="Courier New" w:cs="Courier New" w:hint="default"/>
+    </w:rPr>
+  </w:style>
+  <w:style w:type="character" w:customStyle="1" w:styleId="WW8Num19z2">
     <w:name w:val="WW8Num19z2"/>
     <w:rsid w:val="006F64A3"/>
     <w:rPr>
-      <w:rFonts w:hint="default" w:ascii="Wingdings" w:hAnsi="Wingdings" w:cs="Wingdings"/>
-    </w:rPr>
-  </w:style>
-  <w:style w:type="character" w:styleId="WW8Num20z0" w:customStyle="1">
+      <w:rFonts w:ascii="Wingdings" w:hAnsi="Wingdings" w:cs="Wingdings" w:hint="default"/>
+    </w:rPr>
+  </w:style>
+  <w:style w:type="character" w:customStyle="1" w:styleId="WW8Num20z0">
     <w:name w:val="WW8Num20z0"/>
     <w:rsid w:val="006F64A3"/>
     <w:rPr>
-      <w:rFonts w:hint="default" w:ascii="Book Antiqua" w:hAnsi="Book Antiqua" w:cs="Book Antiqua"/>
+      <w:rFonts w:ascii="Book Antiqua" w:hAnsi="Book Antiqua" w:cs="Book Antiqua" w:hint="default"/>
       <w:b/>
       <w:i w:val="0"/>
       <w:color w:val="auto"/>
     </w:rPr>
   </w:style>
-  <w:style w:type="character" w:styleId="WW8Num20z1" w:customStyle="1">
+  <w:style w:type="character" w:customStyle="1" w:styleId="WW8Num20z1">
     <w:name w:val="WW8Num20z1"/>
     <w:rsid w:val="006F64A3"/>
   </w:style>
-  <w:style w:type="character" w:styleId="WW8Num20z2" w:customStyle="1">
+  <w:style w:type="character" w:customStyle="1" w:styleId="WW8Num20z2">
     <w:name w:val="WW8Num20z2"/>
     <w:rsid w:val="006F64A3"/>
   </w:style>
-  <w:style w:type="character" w:styleId="WW8Num20z3" w:customStyle="1">
+  <w:style w:type="character" w:customStyle="1" w:styleId="WW8Num20z3">
     <w:name w:val="WW8Num20z3"/>
     <w:rsid w:val="006F64A3"/>
   </w:style>
-  <w:style w:type="character" w:styleId="WW8Num20z4" w:customStyle="1">
+  <w:style w:type="character" w:customStyle="1" w:styleId="WW8Num20z4">
     <w:name w:val="WW8Num20z4"/>
     <w:rsid w:val="006F64A3"/>
   </w:style>
-  <w:style w:type="character" w:styleId="WW8Num20z5" w:customStyle="1">
+  <w:style w:type="character" w:customStyle="1" w:styleId="WW8Num20z5">
     <w:name w:val="WW8Num20z5"/>
     <w:rsid w:val="006F64A3"/>
   </w:style>
-  <w:style w:type="character" w:styleId="WW8Num20z6" w:customStyle="1">
+  <w:style w:type="character" w:customStyle="1" w:styleId="WW8Num20z6">
     <w:name w:val="WW8Num20z6"/>
     <w:rsid w:val="006F64A3"/>
   </w:style>
-  <w:style w:type="character" w:styleId="WW8Num20z7" w:customStyle="1">
+  <w:style w:type="character" w:customStyle="1" w:styleId="WW8Num20z7">
     <w:name w:val="WW8Num20z7"/>
     <w:rsid w:val="006F64A3"/>
   </w:style>
-  <w:style w:type="character" w:styleId="WW8Num20z8" w:customStyle="1">
+  <w:style w:type="character" w:customStyle="1" w:styleId="WW8Num20z8">
     <w:name w:val="WW8Num20z8"/>
     <w:rsid w:val="006F64A3"/>
   </w:style>
-  <w:style w:type="character" w:styleId="WW8Num21z0" w:customStyle="1">
+  <w:style w:type="character" w:customStyle="1" w:styleId="WW8Num21z0">
     <w:name w:val="WW8Num21z0"/>
     <w:rsid w:val="006F64A3"/>
     <w:rPr>
-      <w:rFonts w:hint="default" w:ascii="Symbol" w:hAnsi="Symbol" w:cs="Symbol"/>
-    </w:rPr>
-  </w:style>
-  <w:style w:type="character" w:styleId="WW8Num21z1" w:customStyle="1">
+      <w:rFonts w:ascii="Symbol" w:hAnsi="Symbol" w:cs="Symbol" w:hint="default"/>
+    </w:rPr>
+  </w:style>
+  <w:style w:type="character" w:customStyle="1" w:styleId="WW8Num21z1">
     <w:name w:val="WW8Num21z1"/>
     <w:rsid w:val="006F64A3"/>
     <w:rPr>
-      <w:rFonts w:hint="default" w:ascii="Courier New" w:hAnsi="Courier New" w:cs="Courier New"/>
-    </w:rPr>
-  </w:style>
-  <w:style w:type="character" w:styleId="WW8Num21z2" w:customStyle="1">
+      <w:rFonts w:ascii="Courier New" w:hAnsi="Courier New" w:cs="Courier New" w:hint="default"/>
+    </w:rPr>
+  </w:style>
+  <w:style w:type="character" w:customStyle="1" w:styleId="WW8Num21z2">
     <w:name w:val="WW8Num21z2"/>
     <w:rsid w:val="006F64A3"/>
     <w:rPr>
-      <w:rFonts w:hint="default" w:ascii="Wingdings" w:hAnsi="Wingdings" w:cs="Wingdings"/>
-    </w:rPr>
-  </w:style>
-  <w:style w:type="character" w:styleId="Fuentedeprrafopredeter1" w:customStyle="1">
+      <w:rFonts w:ascii="Wingdings" w:hAnsi="Wingdings" w:cs="Wingdings" w:hint="default"/>
+    </w:rPr>
+  </w:style>
+  <w:style w:type="character" w:customStyle="1" w:styleId="Fuentedeprrafopredeter1">
     <w:name w:val="Fuente de párrafo predeter.1"/>
     <w:rsid w:val="006F64A3"/>
   </w:style>
-  <w:style w:type="character" w:styleId="Hyperlink">
+  <w:style w:type="character" w:styleId="Hipervnculo">
     <w:name w:val="Hyperlink"/>
     <w:uiPriority w:val="99"/>
     <w:rsid w:val="006F64A3"/>
@@ -2917,7 +3238,7 @@
       <w:u w:val="single"/>
     </w:rPr>
   </w:style>
-  <w:style w:type="character" w:styleId="CarCar1" w:customStyle="1">
+  <w:style w:type="character" w:customStyle="1" w:styleId="CarCar1">
     <w:name w:val="Car Car1"/>
     <w:rsid w:val="006F64A3"/>
     <w:rPr>
@@ -2926,7 +3247,7 @@
       <w:lang w:val="es-ES"/>
     </w:rPr>
   </w:style>
-  <w:style w:type="character" w:styleId="CarCar" w:customStyle="1">
+  <w:style w:type="character" w:customStyle="1" w:styleId="CarCar">
     <w:name w:val="Car Car"/>
     <w:rsid w:val="006F64A3"/>
     <w:rPr>
@@ -2935,10 +3256,10 @@
       <w:lang w:val="es-ES"/>
     </w:rPr>
   </w:style>
-  <w:style w:type="paragraph" w:styleId="Encabezado1" w:customStyle="1">
+  <w:style w:type="paragraph" w:customStyle="1" w:styleId="Encabezado1">
     <w:name w:val="Encabezado1"/>
     <w:basedOn w:val="Normal"/>
-    <w:next w:val="BodyText"/>
+    <w:next w:val="Textoindependiente"/>
     <w:rsid w:val="006F64A3"/>
     <w:pPr>
       <w:keepNext/>
@@ -2946,16 +3267,16 @@
       <w:spacing w:before="240" w:after="120" w:line="240" w:lineRule="auto"/>
     </w:pPr>
     <w:rPr>
-      <w:rFonts w:ascii="Arial" w:hAnsi="Arial" w:eastAsia="Microsoft YaHei" w:cs="Mangal"/>
+      <w:rFonts w:ascii="Arial" w:eastAsia="Microsoft YaHei" w:hAnsi="Arial" w:cs="Mangal"/>
       <w:sz w:val="28"/>
       <w:szCs w:val="28"/>
       <w:lang w:eastAsia="ar-SA"/>
     </w:rPr>
   </w:style>
-  <w:style w:type="paragraph" w:styleId="BodyText">
+  <w:style w:type="paragraph" w:styleId="Textoindependiente">
     <w:name w:val="Body Text"/>
     <w:basedOn w:val="Normal"/>
-    <w:link w:val="BodyTextChar"/>
+    <w:link w:val="TextoindependienteCar"/>
     <w:rsid w:val="006F64A3"/>
     <w:pPr>
       <w:suppressAutoHyphens/>
@@ -2963,33 +3284,33 @@
       <w:jc w:val="both"/>
     </w:pPr>
     <w:rPr>
-      <w:rFonts w:ascii="Arial" w:hAnsi="Arial" w:eastAsia="Times New Roman" w:cs="Arial"/>
+      <w:rFonts w:ascii="Arial" w:eastAsia="Times New Roman" w:hAnsi="Arial" w:cs="Arial"/>
       <w:sz w:val="24"/>
       <w:szCs w:val="24"/>
       <w:lang w:val="es-AR" w:eastAsia="ar-SA"/>
     </w:rPr>
   </w:style>
-  <w:style w:type="character" w:styleId="BodyTextChar" w:customStyle="1">
-    <w:name w:val="Body Text Char"/>
-    <w:basedOn w:val="DefaultParagraphFont"/>
-    <w:link w:val="BodyText"/>
-    <w:rsid w:val="006F64A3"/>
-    <w:rPr>
-      <w:rFonts w:ascii="Arial" w:hAnsi="Arial" w:eastAsia="Times New Roman" w:cs="Arial"/>
+  <w:style w:type="character" w:customStyle="1" w:styleId="TextoindependienteCar">
+    <w:name w:val="Texto independiente Car"/>
+    <w:basedOn w:val="Fuentedeprrafopredeter"/>
+    <w:link w:val="Textoindependiente"/>
+    <w:rsid w:val="006F64A3"/>
+    <w:rPr>
+      <w:rFonts w:ascii="Arial" w:eastAsia="Times New Roman" w:hAnsi="Arial" w:cs="Arial"/>
       <w:sz w:val="24"/>
       <w:szCs w:val="24"/>
       <w:lang w:val="es-AR" w:eastAsia="ar-SA"/>
     </w:rPr>
   </w:style>
-  <w:style w:type="paragraph" w:styleId="List">
+  <w:style w:type="paragraph" w:styleId="Lista">
     <w:name w:val="List"/>
-    <w:basedOn w:val="BodyText"/>
+    <w:basedOn w:val="Textoindependiente"/>
     <w:rsid w:val="006F64A3"/>
     <w:rPr>
       <w:rFonts w:cs="Mangal"/>
     </w:rPr>
   </w:style>
-  <w:style w:type="paragraph" w:styleId="Etiqueta" w:customStyle="1">
+  <w:style w:type="paragraph" w:customStyle="1" w:styleId="Etiqueta">
     <w:name w:val="Etiqueta"/>
     <w:basedOn w:val="Normal"/>
     <w:rsid w:val="006F64A3"/>
@@ -2999,7 +3320,7 @@
       <w:spacing w:before="120" w:after="120" w:line="240" w:lineRule="auto"/>
     </w:pPr>
     <w:rPr>
-      <w:rFonts w:ascii="Times New Roman" w:hAnsi="Times New Roman" w:eastAsia="Times New Roman" w:cs="Mangal"/>
+      <w:rFonts w:ascii="Times New Roman" w:eastAsia="Times New Roman" w:hAnsi="Times New Roman" w:cs="Mangal"/>
       <w:i/>
       <w:iCs/>
       <w:sz w:val="24"/>
@@ -3007,7 +3328,7 @@
       <w:lang w:eastAsia="ar-SA"/>
     </w:rPr>
   </w:style>
-  <w:style w:type="paragraph" w:styleId="ndice" w:customStyle="1">
+  <w:style w:type="paragraph" w:customStyle="1" w:styleId="ndice">
     <w:name w:val="Índice"/>
     <w:basedOn w:val="Normal"/>
     <w:rsid w:val="006F64A3"/>
@@ -3017,13 +3338,13 @@
       <w:spacing w:after="0" w:line="240" w:lineRule="auto"/>
     </w:pPr>
     <w:rPr>
-      <w:rFonts w:ascii="Times New Roman" w:hAnsi="Times New Roman" w:eastAsia="Times New Roman" w:cs="Mangal"/>
+      <w:rFonts w:ascii="Times New Roman" w:eastAsia="Times New Roman" w:hAnsi="Times New Roman" w:cs="Mangal"/>
       <w:sz w:val="24"/>
       <w:szCs w:val="24"/>
       <w:lang w:eastAsia="ar-SA"/>
     </w:rPr>
   </w:style>
-  <w:style w:type="paragraph" w:styleId="Index1">
+  <w:style w:type="paragraph" w:styleId="ndice1">
     <w:name w:val="index 1"/>
     <w:basedOn w:val="Normal"/>
     <w:next w:val="Normal"/>
@@ -3034,29 +3355,29 @@
       <w:ind w:left="240" w:hanging="240"/>
     </w:pPr>
     <w:rPr>
-      <w:rFonts w:ascii="Times New Roman" w:hAnsi="Times New Roman" w:eastAsia="Times New Roman" w:cs="Times New Roman"/>
+      <w:rFonts w:ascii="Times New Roman" w:eastAsia="Times New Roman" w:hAnsi="Times New Roman" w:cs="Times New Roman"/>
       <w:sz w:val="24"/>
       <w:szCs w:val="24"/>
       <w:lang w:eastAsia="ar-SA"/>
     </w:rPr>
   </w:style>
-  <w:style w:type="paragraph" w:styleId="IndexHeading">
+  <w:style w:type="paragraph" w:styleId="Ttulodendice">
     <w:name w:val="index heading"/>
     <w:basedOn w:val="Normal"/>
-    <w:next w:val="Index1"/>
+    <w:next w:val="ndice1"/>
     <w:rsid w:val="006F64A3"/>
     <w:pPr>
       <w:suppressAutoHyphens/>
       <w:spacing w:after="0" w:line="240" w:lineRule="auto"/>
     </w:pPr>
     <w:rPr>
-      <w:rFonts w:ascii="Times New Roman" w:hAnsi="Times New Roman" w:eastAsia="Times New Roman" w:cs="Times New Roman"/>
+      <w:rFonts w:ascii="Times New Roman" w:eastAsia="Times New Roman" w:hAnsi="Times New Roman" w:cs="Times New Roman"/>
       <w:sz w:val="24"/>
       <w:szCs w:val="24"/>
       <w:lang w:eastAsia="ar-SA"/>
     </w:rPr>
   </w:style>
-  <w:style w:type="paragraph" w:styleId="TOC1">
+  <w:style w:type="paragraph" w:styleId="TDC1">
     <w:name w:val="toc 1"/>
     <w:basedOn w:val="Normal"/>
     <w:next w:val="Normal"/>
@@ -3067,7 +3388,7 @@
       <w:spacing w:before="120" w:after="120" w:line="240" w:lineRule="auto"/>
     </w:pPr>
     <w:rPr>
-      <w:rFonts w:ascii="Calibri" w:hAnsi="Calibri" w:eastAsia="Times New Roman" w:cs="Times New Roman"/>
+      <w:rFonts w:ascii="Calibri" w:eastAsia="Times New Roman" w:hAnsi="Calibri" w:cs="Times New Roman"/>
       <w:b/>
       <w:bCs/>
       <w:caps/>
@@ -3076,7 +3397,7 @@
       <w:lang w:eastAsia="ar-SA"/>
     </w:rPr>
   </w:style>
-  <w:style w:type="paragraph" w:styleId="TOC2">
+  <w:style w:type="paragraph" w:styleId="TDC2">
     <w:name w:val="toc 2"/>
     <w:basedOn w:val="Normal"/>
     <w:next w:val="Normal"/>
@@ -3088,14 +3409,14 @@
       <w:ind w:left="240"/>
     </w:pPr>
     <w:rPr>
-      <w:rFonts w:ascii="Calibri" w:hAnsi="Calibri" w:eastAsia="Times New Roman" w:cs="Times New Roman"/>
+      <w:rFonts w:ascii="Calibri" w:eastAsia="Times New Roman" w:hAnsi="Calibri" w:cs="Times New Roman"/>
       <w:smallCaps/>
       <w:sz w:val="20"/>
       <w:szCs w:val="20"/>
       <w:lang w:eastAsia="ar-SA"/>
     </w:rPr>
   </w:style>
-  <w:style w:type="paragraph" w:styleId="TOC3">
+  <w:style w:type="paragraph" w:styleId="TDC3">
     <w:name w:val="toc 3"/>
     <w:basedOn w:val="Normal"/>
     <w:next w:val="Normal"/>
@@ -3107,7 +3428,7 @@
       <w:ind w:left="480"/>
     </w:pPr>
     <w:rPr>
-      <w:rFonts w:ascii="Calibri" w:hAnsi="Calibri" w:eastAsia="Times New Roman" w:cs="Times New Roman"/>
+      <w:rFonts w:ascii="Calibri" w:eastAsia="Times New Roman" w:hAnsi="Calibri" w:cs="Times New Roman"/>
       <w:i/>
       <w:iCs/>
       <w:sz w:val="20"/>
@@ -3115,7 +3436,7 @@
       <w:lang w:eastAsia="ar-SA"/>
     </w:rPr>
   </w:style>
-  <w:style w:type="paragraph" w:styleId="Textoindependiente31" w:customStyle="1">
+  <w:style w:type="paragraph" w:customStyle="1" w:styleId="Textoindependiente31">
     <w:name w:val="Texto independiente 31"/>
     <w:basedOn w:val="Normal"/>
     <w:rsid w:val="006F64A3"/>
@@ -3124,7 +3445,7 @@
       <w:spacing w:after="0" w:line="240" w:lineRule="auto"/>
     </w:pPr>
     <w:rPr>
-      <w:rFonts w:ascii="Arial" w:hAnsi="Arial" w:eastAsia="Times New Roman" w:cs="Arial"/>
+      <w:rFonts w:ascii="Arial" w:eastAsia="Times New Roman" w:hAnsi="Arial" w:cs="Arial"/>
       <w:i/>
       <w:iCs/>
       <w:color w:val="0000FF"/>
@@ -3133,7 +3454,7 @@
       <w:lang w:eastAsia="ar-SA"/>
     </w:rPr>
   </w:style>
-  <w:style w:type="paragraph" w:styleId="TableText" w:customStyle="1">
+  <w:style w:type="paragraph" w:customStyle="1" w:styleId="TableText">
     <w:name w:val="Table Text"/>
     <w:basedOn w:val="Normal"/>
     <w:rsid w:val="006F64A3"/>
@@ -3145,13 +3466,13 @@
       <w:textAlignment w:val="baseline"/>
     </w:pPr>
     <w:rPr>
-      <w:rFonts w:ascii="Arial" w:hAnsi="Arial" w:eastAsia="Times New Roman" w:cs="Arial"/>
+      <w:rFonts w:ascii="Arial" w:eastAsia="Times New Roman" w:hAnsi="Arial" w:cs="Arial"/>
       <w:sz w:val="20"/>
       <w:szCs w:val="20"/>
       <w:lang w:val="en-US" w:eastAsia="ar-SA"/>
     </w:rPr>
   </w:style>
-  <w:style w:type="paragraph" w:styleId="Sangra3detindependiente1" w:customStyle="1">
+  <w:style w:type="paragraph" w:customStyle="1" w:styleId="Sangra3detindependiente1">
     <w:name w:val="Sangría 3 de t. independiente1"/>
     <w:basedOn w:val="Normal"/>
     <w:rsid w:val="006F64A3"/>
@@ -3162,43 +3483,43 @@
       <w:jc w:val="both"/>
     </w:pPr>
     <w:rPr>
-      <w:rFonts w:ascii="Arial" w:hAnsi="Arial" w:eastAsia="Times New Roman" w:cs="Arial"/>
+      <w:rFonts w:ascii="Arial" w:eastAsia="Times New Roman" w:hAnsi="Arial" w:cs="Arial"/>
       <w:szCs w:val="20"/>
       <w:lang w:eastAsia="ar-SA"/>
     </w:rPr>
   </w:style>
-  <w:style w:type="paragraph" w:styleId="BalloonText">
+  <w:style w:type="paragraph" w:styleId="Textodeglobo">
     <w:name w:val="Balloon Text"/>
     <w:basedOn w:val="Normal"/>
-    <w:link w:val="BalloonTextChar"/>
+    <w:link w:val="TextodegloboCar"/>
     <w:rsid w:val="006F64A3"/>
     <w:pPr>
       <w:suppressAutoHyphens/>
       <w:spacing w:after="0" w:line="240" w:lineRule="auto"/>
     </w:pPr>
     <w:rPr>
-      <w:rFonts w:ascii="Tahoma" w:hAnsi="Tahoma" w:eastAsia="Times New Roman" w:cs="Tahoma"/>
+      <w:rFonts w:ascii="Tahoma" w:eastAsia="Times New Roman" w:hAnsi="Tahoma" w:cs="Tahoma"/>
       <w:sz w:val="16"/>
       <w:szCs w:val="16"/>
       <w:lang w:eastAsia="ar-SA"/>
     </w:rPr>
   </w:style>
-  <w:style w:type="character" w:styleId="BalloonTextChar" w:customStyle="1">
-    <w:name w:val="Balloon Text Char"/>
-    <w:basedOn w:val="DefaultParagraphFont"/>
-    <w:link w:val="BalloonText"/>
-    <w:rsid w:val="006F64A3"/>
-    <w:rPr>
-      <w:rFonts w:ascii="Tahoma" w:hAnsi="Tahoma" w:eastAsia="Times New Roman" w:cs="Tahoma"/>
+  <w:style w:type="character" w:customStyle="1" w:styleId="TextodegloboCar">
+    <w:name w:val="Texto de globo Car"/>
+    <w:basedOn w:val="Fuentedeprrafopredeter"/>
+    <w:link w:val="Textodeglobo"/>
+    <w:rsid w:val="006F64A3"/>
+    <w:rPr>
+      <w:rFonts w:ascii="Tahoma" w:eastAsia="Times New Roman" w:hAnsi="Tahoma" w:cs="Tahoma"/>
       <w:sz w:val="16"/>
       <w:szCs w:val="16"/>
       <w:lang w:eastAsia="ar-SA"/>
     </w:rPr>
   </w:style>
-  <w:style w:type="paragraph" w:styleId="BodyTextIndent">
+  <w:style w:type="paragraph" w:styleId="Sangradetextonormal">
     <w:name w:val="Body Text Indent"/>
     <w:basedOn w:val="Normal"/>
-    <w:link w:val="BodyTextIndentChar"/>
+    <w:link w:val="SangradetextonormalCar"/>
     <w:rsid w:val="006F64A3"/>
     <w:pPr>
       <w:suppressAutoHyphens/>
@@ -3207,7 +3528,7 @@
       <w:jc w:val="both"/>
     </w:pPr>
     <w:rPr>
-      <w:rFonts w:ascii="Book Antiqua" w:hAnsi="Book Antiqua" w:eastAsia="Times New Roman" w:cs="Book Antiqua"/>
+      <w:rFonts w:ascii="Book Antiqua" w:eastAsia="Times New Roman" w:hAnsi="Book Antiqua" w:cs="Book Antiqua"/>
       <w:i/>
       <w:color w:val="0000FF"/>
       <w:sz w:val="24"/>
@@ -3215,13 +3536,13 @@
       <w:lang w:eastAsia="ar-SA"/>
     </w:rPr>
   </w:style>
-  <w:style w:type="character" w:styleId="BodyTextIndentChar" w:customStyle="1">
-    <w:name w:val="Body Text Indent Char"/>
-    <w:basedOn w:val="DefaultParagraphFont"/>
-    <w:link w:val="BodyTextIndent"/>
-    <w:rsid w:val="006F64A3"/>
-    <w:rPr>
-      <w:rFonts w:ascii="Book Antiqua" w:hAnsi="Book Antiqua" w:eastAsia="Times New Roman" w:cs="Book Antiqua"/>
+  <w:style w:type="character" w:customStyle="1" w:styleId="SangradetextonormalCar">
+    <w:name w:val="Sangría de texto normal Car"/>
+    <w:basedOn w:val="Fuentedeprrafopredeter"/>
+    <w:link w:val="Sangradetextonormal"/>
+    <w:rsid w:val="006F64A3"/>
+    <w:rPr>
+      <w:rFonts w:ascii="Book Antiqua" w:eastAsia="Times New Roman" w:hAnsi="Book Antiqua" w:cs="Book Antiqua"/>
       <w:i/>
       <w:color w:val="0000FF"/>
       <w:sz w:val="24"/>
@@ -3229,7 +3550,7 @@
       <w:lang w:eastAsia="ar-SA"/>
     </w:rPr>
   </w:style>
-  <w:style w:type="paragraph" w:styleId="Sangra2detindependiente1" w:customStyle="1">
+  <w:style w:type="paragraph" w:customStyle="1" w:styleId="Sangra2detindependiente1">
     <w:name w:val="Sangría 2 de t. independiente1"/>
     <w:basedOn w:val="Normal"/>
     <w:rsid w:val="006F64A3"/>
@@ -3240,7 +3561,7 @@
       <w:jc w:val="both"/>
     </w:pPr>
     <w:rPr>
-      <w:rFonts w:ascii="Book Antiqua" w:hAnsi="Book Antiqua" w:eastAsia="Times New Roman" w:cs="Book Antiqua"/>
+      <w:rFonts w:ascii="Book Antiqua" w:eastAsia="Times New Roman" w:hAnsi="Book Antiqua" w:cs="Book Antiqua"/>
       <w:i/>
       <w:color w:val="0000FF"/>
       <w:sz w:val="24"/>
@@ -3248,7 +3569,7 @@
       <w:lang w:eastAsia="ar-SA"/>
     </w:rPr>
   </w:style>
-  <w:style w:type="paragraph" w:styleId="TOC4">
+  <w:style w:type="paragraph" w:styleId="TDC4">
     <w:name w:val="toc 4"/>
     <w:basedOn w:val="ndice"/>
     <w:rsid w:val="006F64A3"/>
@@ -3262,7 +3583,7 @@
       <w:szCs w:val="18"/>
     </w:rPr>
   </w:style>
-  <w:style w:type="paragraph" w:styleId="TOC5">
+  <w:style w:type="paragraph" w:styleId="TDC5">
     <w:name w:val="toc 5"/>
     <w:basedOn w:val="ndice"/>
     <w:rsid w:val="006F64A3"/>
@@ -3276,7 +3597,7 @@
       <w:szCs w:val="18"/>
     </w:rPr>
   </w:style>
-  <w:style w:type="paragraph" w:styleId="TOC6">
+  <w:style w:type="paragraph" w:styleId="TDC6">
     <w:name w:val="toc 6"/>
     <w:basedOn w:val="ndice"/>
     <w:rsid w:val="006F64A3"/>
@@ -3290,7 +3611,7 @@
       <w:szCs w:val="18"/>
     </w:rPr>
   </w:style>
-  <w:style w:type="paragraph" w:styleId="TOC7">
+  <w:style w:type="paragraph" w:styleId="TDC7">
     <w:name w:val="toc 7"/>
     <w:basedOn w:val="ndice"/>
     <w:rsid w:val="006F64A3"/>
@@ -3304,7 +3625,7 @@
       <w:szCs w:val="18"/>
     </w:rPr>
   </w:style>
-  <w:style w:type="paragraph" w:styleId="TOC8">
+  <w:style w:type="paragraph" w:styleId="TDC8">
     <w:name w:val="toc 8"/>
     <w:basedOn w:val="ndice"/>
     <w:rsid w:val="006F64A3"/>
@@ -3318,7 +3639,7 @@
       <w:szCs w:val="18"/>
     </w:rPr>
   </w:style>
-  <w:style w:type="paragraph" w:styleId="TOC9">
+  <w:style w:type="paragraph" w:styleId="TDC9">
     <w:name w:val="toc 9"/>
     <w:basedOn w:val="ndice"/>
     <w:rsid w:val="006F64A3"/>
@@ -3332,7 +3653,7 @@
       <w:szCs w:val="18"/>
     </w:rPr>
   </w:style>
-  <w:style w:type="paragraph" w:styleId="ndicel10" w:customStyle="1">
+  <w:style w:type="paragraph" w:customStyle="1" w:styleId="ndicel10">
     <w:name w:val="Índicel 10"/>
     <w:basedOn w:val="ndice"/>
     <w:rsid w:val="006F64A3"/>
@@ -3343,7 +3664,7 @@
       <w:ind w:left="2547"/>
     </w:pPr>
   </w:style>
-  <w:style w:type="paragraph" w:styleId="Contenidodelatabla" w:customStyle="1">
+  <w:style w:type="paragraph" w:customStyle="1" w:styleId="Contenidodelatabla">
     <w:name w:val="Contenido de la tabla"/>
     <w:basedOn w:val="Normal"/>
     <w:rsid w:val="006F64A3"/>
@@ -3353,13 +3674,13 @@
       <w:spacing w:after="0" w:line="240" w:lineRule="auto"/>
     </w:pPr>
     <w:rPr>
-      <w:rFonts w:ascii="Times New Roman" w:hAnsi="Times New Roman" w:eastAsia="Times New Roman" w:cs="Times New Roman"/>
+      <w:rFonts w:ascii="Times New Roman" w:eastAsia="Times New Roman" w:hAnsi="Times New Roman" w:cs="Times New Roman"/>
       <w:sz w:val="24"/>
       <w:szCs w:val="24"/>
       <w:lang w:eastAsia="ar-SA"/>
     </w:rPr>
   </w:style>
-  <w:style w:type="paragraph" w:styleId="Encabezadodelatabla" w:customStyle="1">
+  <w:style w:type="paragraph" w:customStyle="1" w:styleId="Encabezadodelatabla">
     <w:name w:val="Encabezado de la tabla"/>
     <w:basedOn w:val="Contenidodelatabla"/>
     <w:rsid w:val="006F64A3"/>
@@ -3371,10 +3692,10 @@
       <w:bCs/>
     </w:rPr>
   </w:style>
-  <w:style w:type="paragraph" w:styleId="DocumentMap">
+  <w:style w:type="paragraph" w:styleId="Mapadeldocumento">
     <w:name w:val="Document Map"/>
     <w:basedOn w:val="Normal"/>
-    <w:link w:val="DocumentMapChar"/>
+    <w:link w:val="MapadeldocumentoCar"/>
     <w:uiPriority w:val="99"/>
     <w:semiHidden/>
     <w:unhideWhenUsed/>
@@ -3384,30 +3705,30 @@
       <w:spacing w:after="0" w:line="240" w:lineRule="auto"/>
     </w:pPr>
     <w:rPr>
-      <w:rFonts w:ascii="Tahoma" w:hAnsi="Tahoma" w:eastAsia="Times New Roman" w:cs="Tahoma"/>
+      <w:rFonts w:ascii="Tahoma" w:eastAsia="Times New Roman" w:hAnsi="Tahoma" w:cs="Tahoma"/>
       <w:sz w:val="16"/>
       <w:szCs w:val="16"/>
       <w:lang w:eastAsia="ar-SA"/>
     </w:rPr>
   </w:style>
-  <w:style w:type="character" w:styleId="DocumentMapChar" w:customStyle="1">
-    <w:name w:val="Document Map Char"/>
-    <w:basedOn w:val="DefaultParagraphFont"/>
-    <w:link w:val="DocumentMap"/>
+  <w:style w:type="character" w:customStyle="1" w:styleId="MapadeldocumentoCar">
+    <w:name w:val="Mapa del documento Car"/>
+    <w:basedOn w:val="Fuentedeprrafopredeter"/>
+    <w:link w:val="Mapadeldocumento"/>
     <w:uiPriority w:val="99"/>
     <w:semiHidden/>
     <w:rsid w:val="006F64A3"/>
     <w:rPr>
-      <w:rFonts w:ascii="Tahoma" w:hAnsi="Tahoma" w:eastAsia="Times New Roman" w:cs="Tahoma"/>
+      <w:rFonts w:ascii="Tahoma" w:eastAsia="Times New Roman" w:hAnsi="Tahoma" w:cs="Tahoma"/>
       <w:sz w:val="16"/>
       <w:szCs w:val="16"/>
       <w:lang w:eastAsia="ar-SA"/>
     </w:rPr>
   </w:style>
-  <w:style w:type="paragraph" w:styleId="BodyTextIndent3">
+  <w:style w:type="paragraph" w:styleId="Sangra3detindependiente">
     <w:name w:val="Body Text Indent 3"/>
     <w:basedOn w:val="Normal"/>
-    <w:link w:val="BodyTextIndent3Char"/>
+    <w:link w:val="Sangra3detindependienteCar"/>
     <w:uiPriority w:val="99"/>
     <w:semiHidden/>
     <w:unhideWhenUsed/>
@@ -3418,29 +3739,29 @@
       <w:ind w:left="283"/>
     </w:pPr>
     <w:rPr>
-      <w:rFonts w:ascii="Times New Roman" w:hAnsi="Times New Roman" w:eastAsia="Times New Roman" w:cs="Times New Roman"/>
+      <w:rFonts w:ascii="Times New Roman" w:eastAsia="Times New Roman" w:hAnsi="Times New Roman" w:cs="Times New Roman"/>
       <w:sz w:val="16"/>
       <w:szCs w:val="16"/>
       <w:lang w:eastAsia="ar-SA"/>
     </w:rPr>
   </w:style>
-  <w:style w:type="character" w:styleId="BodyTextIndent3Char" w:customStyle="1">
-    <w:name w:val="Body Text Indent 3 Char"/>
-    <w:basedOn w:val="DefaultParagraphFont"/>
-    <w:link w:val="BodyTextIndent3"/>
+  <w:style w:type="character" w:customStyle="1" w:styleId="Sangra3detindependienteCar">
+    <w:name w:val="Sangría 3 de t. independiente Car"/>
+    <w:basedOn w:val="Fuentedeprrafopredeter"/>
+    <w:link w:val="Sangra3detindependiente"/>
     <w:uiPriority w:val="99"/>
     <w:semiHidden/>
     <w:rsid w:val="006F64A3"/>
     <w:rPr>
-      <w:rFonts w:ascii="Times New Roman" w:hAnsi="Times New Roman" w:eastAsia="Times New Roman" w:cs="Times New Roman"/>
+      <w:rFonts w:ascii="Times New Roman" w:eastAsia="Times New Roman" w:hAnsi="Times New Roman" w:cs="Times New Roman"/>
       <w:sz w:val="16"/>
       <w:szCs w:val="16"/>
       <w:lang w:eastAsia="ar-SA"/>
     </w:rPr>
   </w:style>
-  <w:style w:type="paragraph" w:styleId="TtulodeTDC" w:customStyle="1">
+  <w:style w:type="paragraph" w:customStyle="1" w:styleId="TtulodeTDC">
     <w:name w:val="Título de TDC"/>
-    <w:basedOn w:val="Heading1"/>
+    <w:basedOn w:val="Ttulo1"/>
     <w:next w:val="Normal"/>
     <w:uiPriority w:val="39"/>
     <w:semiHidden/>
@@ -3462,28 +3783,28 @@
       <w:lang w:eastAsia="en-US"/>
     </w:rPr>
   </w:style>
-  <w:style w:type="table" w:styleId="TableGrid">
+  <w:style w:type="table" w:styleId="Tablaconcuadrcula">
     <w:name w:val="Table Grid"/>
-    <w:basedOn w:val="TableNormal"/>
+    <w:basedOn w:val="Tablanormal"/>
     <w:uiPriority w:val="39"/>
     <w:rsid w:val="006F64A3"/>
     <w:pPr>
       <w:spacing w:after="0" w:line="240" w:lineRule="auto"/>
     </w:pPr>
     <w:rPr>
-      <w:rFonts w:ascii="Times New Roman" w:hAnsi="Times New Roman" w:eastAsia="Times New Roman" w:cs="Times New Roman"/>
+      <w:rFonts w:ascii="Times New Roman" w:eastAsia="Times New Roman" w:hAnsi="Times New Roman" w:cs="Times New Roman"/>
       <w:sz w:val="20"/>
       <w:szCs w:val="20"/>
       <w:lang w:eastAsia="ja-JP"/>
     </w:rPr>
     <w:tblPr>
       <w:tblBorders>
-        <w:top w:val="single" w:color="auto" w:sz="4" w:space="0"/>
-        <w:left w:val="single" w:color="auto" w:sz="4" w:space="0"/>
-        <w:bottom w:val="single" w:color="auto" w:sz="4" w:space="0"/>
-        <w:right w:val="single" w:color="auto" w:sz="4" w:space="0"/>
-        <w:insideH w:val="single" w:color="auto" w:sz="4" w:space="0"/>
-        <w:insideV w:val="single" w:color="auto" w:sz="4" w:space="0"/>
+        <w:top w:val="single" w:sz="4" w:space="0" w:color="auto"/>
+        <w:left w:val="single" w:sz="4" w:space="0" w:color="auto"/>
+        <w:bottom w:val="single" w:sz="4" w:space="0" w:color="auto"/>
+        <w:right w:val="single" w:sz="4" w:space="0" w:color="auto"/>
+        <w:insideH w:val="single" w:sz="4" w:space="0" w:color="auto"/>
+        <w:insideV w:val="single" w:sz="4" w:space="0" w:color="auto"/>
       </w:tblBorders>
     </w:tblPr>
   </w:style>
@@ -3497,13 +3818,13 @@
       <w:spacing w:before="100" w:beforeAutospacing="1" w:after="100" w:afterAutospacing="1" w:line="240" w:lineRule="auto"/>
     </w:pPr>
     <w:rPr>
-      <w:rFonts w:ascii="Times New Roman" w:hAnsi="Times New Roman" w:eastAsia="Times New Roman" w:cs="Times New Roman"/>
+      <w:rFonts w:ascii="Times New Roman" w:eastAsia="Times New Roman" w:hAnsi="Times New Roman" w:cs="Times New Roman"/>
       <w:sz w:val="24"/>
       <w:szCs w:val="24"/>
       <w:lang w:eastAsia="es-ES"/>
     </w:rPr>
   </w:style>
-  <w:style w:type="paragraph" w:styleId="ListParagraph">
+  <w:style w:type="paragraph" w:styleId="Prrafodelista">
     <w:name w:val="List Paragraph"/>
     <w:basedOn w:val="Normal"/>
     <w:uiPriority w:val="34"/>
@@ -3515,13 +3836,13 @@
       <w:contextualSpacing/>
     </w:pPr>
     <w:rPr>
-      <w:rFonts w:ascii="Times New Roman" w:hAnsi="Times New Roman" w:eastAsia="Times New Roman" w:cs="Times New Roman"/>
+      <w:rFonts w:ascii="Times New Roman" w:eastAsia="Times New Roman" w:hAnsi="Times New Roman" w:cs="Times New Roman"/>
       <w:sz w:val="24"/>
       <w:szCs w:val="24"/>
       <w:lang w:eastAsia="es-ES"/>
     </w:rPr>
   </w:style>
-  <w:style w:type="paragraph" w:styleId="listparagraph0" w:customStyle="1">
+  <w:style w:type="paragraph" w:customStyle="1" w:styleId="listparagraph">
     <w:name w:val="listparagraph"/>
     <w:basedOn w:val="Normal"/>
     <w:rsid w:val="006F64A3"/>
@@ -3530,16 +3851,16 @@
       <w:ind w:left="720"/>
     </w:pPr>
     <w:rPr>
-      <w:rFonts w:ascii="Times New Roman" w:hAnsi="Times New Roman" w:eastAsia="Times New Roman" w:cs="Times New Roman"/>
+      <w:rFonts w:ascii="Times New Roman" w:eastAsia="Times New Roman" w:hAnsi="Times New Roman" w:cs="Times New Roman"/>
       <w:sz w:val="20"/>
       <w:szCs w:val="20"/>
       <w:lang w:eastAsia="es-ES"/>
     </w:rPr>
   </w:style>
-  <w:style w:type="paragraph" w:styleId="InfoBlue" w:customStyle="1">
+  <w:style w:type="paragraph" w:customStyle="1" w:styleId="InfoBlue">
     <w:name w:val="InfoBlue"/>
     <w:basedOn w:val="Normal"/>
-    <w:next w:val="BodyText"/>
+    <w:next w:val="Textoindependiente"/>
     <w:autoRedefine/>
     <w:rsid w:val="006F64A3"/>
     <w:pPr>
@@ -3548,12 +3869,12 @@
       <w:jc w:val="both"/>
     </w:pPr>
     <w:rPr>
-      <w:rFonts w:ascii="Arial" w:hAnsi="Arial" w:eastAsia="Times New Roman" w:cs="Arial"/>
+      <w:rFonts w:ascii="Arial" w:eastAsia="Times New Roman" w:hAnsi="Arial" w:cs="Arial"/>
       <w:color w:val="548DD4"/>
       <w:lang w:val="es-CO"/>
     </w:rPr>
   </w:style>
-  <w:style w:type="paragraph" w:styleId="ListHeader" w:customStyle="1">
+  <w:style w:type="paragraph" w:customStyle="1" w:styleId="ListHeader">
     <w:name w:val="List Header"/>
     <w:next w:val="Normal"/>
     <w:uiPriority w:val="99"/>
@@ -3567,7 +3888,7 @@
       <w:spacing w:after="0" w:line="240" w:lineRule="auto"/>
     </w:pPr>
     <w:rPr>
-      <w:rFonts w:ascii="Arial" w:hAnsi="Arial" w:eastAsia="Times New Roman" w:cs="Arial"/>
+      <w:rFonts w:ascii="Arial" w:eastAsia="Times New Roman" w:hAnsi="Arial" w:cs="Arial"/>
       <w:b/>
       <w:bCs/>
       <w:i/>
@@ -3580,9 +3901,9 @@
       <w:lang w:val="en-AU" w:eastAsia="es-CO"/>
     </w:rPr>
   </w:style>
-  <w:style w:type="paragraph" w:styleId="TOCHeading">
+  <w:style w:type="paragraph" w:styleId="TtuloTDC">
     <w:name w:val="TOC Heading"/>
-    <w:basedOn w:val="Heading1"/>
+    <w:basedOn w:val="Ttulo1"/>
     <w:next w:val="Normal"/>
     <w:uiPriority w:val="39"/>
     <w:semiHidden/>
@@ -3595,14 +3916,14 @@
       <w:outlineLvl w:val="9"/>
     </w:pPr>
     <w:rPr>
-      <w:rFonts w:asciiTheme="majorHAnsi" w:hAnsiTheme="majorHAnsi" w:eastAsiaTheme="majorEastAsia" w:cstheme="majorBidi"/>
+      <w:rFonts w:asciiTheme="majorHAnsi" w:eastAsiaTheme="majorEastAsia" w:hAnsiTheme="majorHAnsi" w:cstheme="majorBidi"/>
       <w:b w:val="0"/>
       <w:bCs w:val="0"/>
       <w:color w:val="2F5496" w:themeColor="accent1" w:themeShade="BF"/>
       <w:kern w:val="0"/>
     </w:rPr>
   </w:style>
-  <w:style w:type="paragraph" w:styleId="Revision">
+  <w:style w:type="paragraph" w:styleId="Revisin">
     <w:name w:val="Revision"/>
     <w:hidden/>
     <w:uiPriority w:val="99"/>
@@ -3612,7 +3933,7 @@
       <w:spacing w:after="0" w:line="240" w:lineRule="auto"/>
     </w:pPr>
     <w:rPr>
-      <w:rFonts w:ascii="Times New Roman" w:hAnsi="Times New Roman" w:eastAsia="Times New Roman" w:cs="Times New Roman"/>
+      <w:rFonts w:ascii="Times New Roman" w:eastAsia="Times New Roman" w:hAnsi="Times New Roman" w:cs="Times New Roman"/>
       <w:sz w:val="24"/>
       <w:szCs w:val="24"/>
       <w:lang w:eastAsia="ar-SA"/>
